--- a/Vue/Vue练习题.docx
+++ b/Vue/Vue练习题.docx
@@ -16,13 +16,7 @@
         <w:rPr>
           <w:rFonts w:hint="eastAsia"/>
         </w:rPr>
-        <w:t>练</w:t>
-      </w:r>
-      <w:r>
-        <w:rPr>
-          <w:rFonts w:hint="eastAsia"/>
-        </w:rPr>
-        <w:t>习题</w:t>
+        <w:t>练习题</w:t>
       </w:r>
     </w:p>
     <w:p>
@@ -882,10 +876,7 @@
         <w:t>&lt;</w:t>
       </w:r>
       <w:r>
-        <w:t xml:space="preserve">div </w:t>
-      </w:r>
-      <w:r>
-        <w:t>v-for</w:t>
+        <w:t>div v-for</w:t>
       </w:r>
       <w:proofErr w:type="gramStart"/>
       <w:r>
@@ -1587,6 +1578,13 @@
     </w:p>
     <w:p>
       <w:pPr>
+        <w:rPr>
+          <w:rFonts w:hint="eastAsia"/>
+        </w:rPr>
+      </w:pPr>
+    </w:p>
+    <w:p>
+      <w:pPr>
         <w:pStyle w:val="a8"/>
         <w:numPr>
           <w:ilvl w:val="0"/>
@@ -1642,37 +1640,175 @@
     <w:p>
       <w:pPr>
         <w:pStyle w:val="a8"/>
-        <w:ind w:left="360" w:firstLineChars="0" w:firstLine="0"/>
-      </w:pPr>
-      <w:r>
-        <w:rPr>
-          <w:rFonts w:hint="eastAsia"/>
-        </w:rPr>
-        <w:t>需要使用</w:t>
-      </w:r>
-      <w:r>
-        <w:rPr>
-          <w:rFonts w:hint="eastAsia"/>
-        </w:rPr>
-        <w:t>变异方法</w:t>
-      </w:r>
-      <w:r>
-        <w:rPr>
-          <w:rFonts w:hint="eastAsia"/>
-        </w:rPr>
-        <w:t>。</w:t>
-      </w:r>
-    </w:p>
-    <w:p>
-      <w:pPr>
-        <w:pStyle w:val="a8"/>
-        <w:ind w:left="360" w:firstLineChars="0" w:firstLine="0"/>
-        <w:rPr>
-          <w:rFonts w:hint="eastAsia"/>
-        </w:rPr>
-      </w:pPr>
-      <w:bookmarkStart w:id="0" w:name="_GoBack"/>
-      <w:bookmarkEnd w:id="0"/>
+        <w:rPr>
+          <w:rFonts w:hint="eastAsia"/>
+        </w:rPr>
+      </w:pPr>
+      <w:r>
+        <w:rPr>
+          <w:rFonts w:hint="eastAsia"/>
+        </w:rPr>
+        <w:t>要</w:t>
+      </w:r>
+      <w:r>
+        <w:rPr>
+          <w:rFonts w:hint="eastAsia"/>
+        </w:rPr>
+        <w:t>通过</w:t>
+      </w:r>
+      <w:r>
+        <w:rPr>
+          <w:rFonts w:hint="eastAsia"/>
+        </w:rPr>
+        <w:t>数组</w:t>
+      </w:r>
+      <w:r>
+        <w:rPr>
+          <w:rFonts w:hint="eastAsia"/>
+        </w:rPr>
+        <w:t>变异方法，才能渲染视图</w:t>
+      </w:r>
+    </w:p>
+    <w:p>
+      <w:pPr>
+        <w:pStyle w:val="a8"/>
+        <w:rPr>
+          <w:rFonts w:hint="eastAsia"/>
+        </w:rPr>
+      </w:pPr>
+      <w:r>
+        <w:rPr>
+          <w:rFonts w:hint="eastAsia"/>
+        </w:rPr>
+        <w:t>push</w:t>
+      </w:r>
+      <w:r>
+        <w:rPr>
+          <w:rFonts w:hint="eastAsia"/>
+        </w:rPr>
+        <w:t>、</w:t>
+      </w:r>
+      <w:r>
+        <w:rPr>
+          <w:rFonts w:hint="eastAsia"/>
+        </w:rPr>
+        <w:t>pop</w:t>
+      </w:r>
+      <w:r>
+        <w:rPr>
+          <w:rFonts w:hint="eastAsia"/>
+        </w:rPr>
+        <w:t>、</w:t>
+      </w:r>
+      <w:r>
+        <w:rPr>
+          <w:rFonts w:hint="eastAsia"/>
+        </w:rPr>
+        <w:t>shift</w:t>
+      </w:r>
+      <w:r>
+        <w:rPr>
+          <w:rFonts w:hint="eastAsia"/>
+        </w:rPr>
+        <w:t>、</w:t>
+      </w:r>
+      <w:r>
+        <w:rPr>
+          <w:rFonts w:hint="eastAsia"/>
+        </w:rPr>
+        <w:t>unshift</w:t>
+      </w:r>
+      <w:r>
+        <w:rPr>
+          <w:rFonts w:hint="eastAsia"/>
+        </w:rPr>
+        <w:t>、</w:t>
+      </w:r>
+      <w:r>
+        <w:rPr>
+          <w:rFonts w:hint="eastAsia"/>
+        </w:rPr>
+        <w:t>sort</w:t>
+      </w:r>
+      <w:r>
+        <w:rPr>
+          <w:rFonts w:hint="eastAsia"/>
+        </w:rPr>
+        <w:t>、</w:t>
+      </w:r>
+      <w:r>
+        <w:rPr>
+          <w:rFonts w:hint="eastAsia"/>
+        </w:rPr>
+        <w:t>reverse</w:t>
+      </w:r>
+      <w:r>
+        <w:rPr>
+          <w:rFonts w:hint="eastAsia"/>
+        </w:rPr>
+        <w:t>、</w:t>
+      </w:r>
+      <w:r>
+        <w:rPr>
+          <w:rFonts w:hint="eastAsia"/>
+        </w:rPr>
+        <w:t>splice</w:t>
+      </w:r>
+    </w:p>
+    <w:p>
+      <w:pPr>
+        <w:pStyle w:val="a8"/>
+        <w:rPr>
+          <w:rFonts w:hint="eastAsia"/>
+        </w:rPr>
+      </w:pPr>
+      <w:r>
+        <w:rPr>
+          <w:rFonts w:hint="eastAsia"/>
+        </w:rPr>
+        <w:t>更改数据刷新视图</w:t>
+      </w:r>
+    </w:p>
+    <w:p>
+      <w:pPr>
+        <w:pStyle w:val="a8"/>
+        <w:ind w:leftChars="171" w:left="359" w:firstLineChars="0" w:firstLine="60"/>
+      </w:pPr>
+      <w:r>
+        <w:t>$</w:t>
+      </w:r>
+      <w:proofErr w:type="gramStart"/>
+      <w:r>
+        <w:t>set(</w:t>
+      </w:r>
+      <w:proofErr w:type="gramEnd"/>
+      <w:r>
+        <w:t xml:space="preserve">vm.obj, xxx, </w:t>
+      </w:r>
+      <w:r>
+        <w:rPr>
+          <w:rFonts w:hint="eastAsia"/>
+        </w:rPr>
+        <w:t>value</w:t>
+      </w:r>
+      <w:r>
+        <w:t>)</w:t>
+      </w:r>
+    </w:p>
+    <w:p>
+      <w:pPr>
+        <w:pStyle w:val="a8"/>
+        <w:ind w:left="720" w:firstLineChars="0" w:firstLine="60"/>
+      </w:pPr>
+    </w:p>
+    <w:p>
+      <w:pPr>
+        <w:pStyle w:val="a8"/>
+        <w:ind w:left="720" w:firstLineChars="0" w:firstLine="60"/>
+        <w:rPr>
+          <w:rFonts w:hint="eastAsia"/>
+        </w:rPr>
+      </w:pPr>
     </w:p>
     <w:p>
       <w:pPr>
@@ -1708,19 +1844,20 @@
         <w:t>?</w:t>
       </w:r>
       <w:r>
-        <w:t xml:space="preserve"> state getters actions mutations modules</w:t>
-      </w:r>
-    </w:p>
-    <w:p>
-      <w:pPr>
-        <w:pStyle w:val="a8"/>
-        <w:ind w:left="360" w:firstLineChars="0" w:firstLine="0"/>
-      </w:pPr>
-    </w:p>
-    <w:p>
-      <w:pPr>
-        <w:pStyle w:val="a8"/>
-        <w:ind w:left="360" w:firstLineChars="0" w:firstLine="0"/>
+        <w:t xml:space="preserve"> </w:t>
+      </w:r>
+    </w:p>
+    <w:p>
+      <w:pPr>
+        <w:ind w:firstLine="360"/>
+      </w:pPr>
+      <w:r>
+        <w:t>state getters actions mutations modules</w:t>
+      </w:r>
+    </w:p>
+    <w:p/>
+    <w:p>
+      <w:pPr>
         <w:rPr>
           <w:rFonts w:hint="eastAsia"/>
         </w:rPr>
@@ -1751,9 +1888,103 @@
     <w:p>
       <w:pPr>
         <w:pStyle w:val="a8"/>
-        <w:rPr>
-          <w:rFonts w:hint="eastAsia"/>
-        </w:rPr>
+      </w:pPr>
+      <w:proofErr w:type="spellStart"/>
+      <w:r>
+        <w:t>beforeCreate</w:t>
+      </w:r>
+      <w:proofErr w:type="spellEnd"/>
+      <w:r>
+        <w:rPr>
+          <w:rFonts w:hint="eastAsia"/>
+        </w:rPr>
+        <w:t>、</w:t>
+      </w:r>
+      <w:r>
+        <w:t>created</w:t>
+      </w:r>
+    </w:p>
+    <w:p>
+      <w:pPr>
+        <w:pStyle w:val="a8"/>
+      </w:pPr>
+      <w:proofErr w:type="spellStart"/>
+      <w:r>
+        <w:t>beforeMount</w:t>
+      </w:r>
+      <w:proofErr w:type="spellEnd"/>
+      <w:r>
+        <w:rPr>
+          <w:rFonts w:hint="eastAsia"/>
+        </w:rPr>
+        <w:t>、</w:t>
+      </w:r>
+      <w:r>
+        <w:t>mounted</w:t>
+      </w:r>
+    </w:p>
+    <w:p>
+      <w:pPr>
+        <w:pStyle w:val="a8"/>
+      </w:pPr>
+      <w:proofErr w:type="spellStart"/>
+      <w:r>
+        <w:rPr>
+          <w:rFonts w:hint="eastAsia"/>
+        </w:rPr>
+        <w:t>b</w:t>
+      </w:r>
+      <w:r>
+        <w:t>eforeUpdate</w:t>
+      </w:r>
+      <w:proofErr w:type="spellEnd"/>
+      <w:r>
+        <w:rPr>
+          <w:rFonts w:hint="eastAsia"/>
+        </w:rPr>
+        <w:t>、</w:t>
+      </w:r>
+      <w:r>
+        <w:t>updated</w:t>
+      </w:r>
+    </w:p>
+    <w:p>
+      <w:pPr>
+        <w:pStyle w:val="a8"/>
+      </w:pPr>
+      <w:proofErr w:type="spellStart"/>
+      <w:r>
+        <w:rPr>
+          <w:rFonts w:hint="eastAsia"/>
+        </w:rPr>
+        <w:t>b</w:t>
+      </w:r>
+      <w:r>
+        <w:t>eforeDestory</w:t>
+      </w:r>
+      <w:proofErr w:type="spellEnd"/>
+      <w:r>
+        <w:rPr>
+          <w:rFonts w:hint="eastAsia"/>
+        </w:rPr>
+        <w:t>、</w:t>
+      </w:r>
+      <w:proofErr w:type="spellStart"/>
+      <w:r>
+        <w:t>destoryed</w:t>
+      </w:r>
+      <w:proofErr w:type="spellEnd"/>
+    </w:p>
+    <w:p>
+      <w:pPr>
+        <w:pStyle w:val="a8"/>
+        <w:ind w:left="360" w:firstLineChars="0" w:firstLine="0"/>
+      </w:pPr>
+    </w:p>
+    <w:p>
+      <w:pPr>
+        <w:pStyle w:val="a8"/>
+        <w:ind w:left="360" w:firstLineChars="0" w:firstLine="0"/>
       </w:pPr>
     </w:p>
     <w:p>
@@ -1778,6 +2009,7 @@
         <w:rPr>
           <w:rFonts w:hint="eastAsia"/>
         </w:rPr>
+        <w:lastRenderedPageBreak/>
         <w:t>V</w:t>
       </w:r>
       <w:r>
@@ -1796,13 +2028,144 @@
         <w:rPr>
           <w:rFonts w:hint="eastAsia"/>
         </w:rPr>
-        <w:t>导航</w:t>
-      </w:r>
-      <w:r>
-        <w:rPr>
-          <w:rFonts w:hint="eastAsia"/>
-        </w:rPr>
-        <w:t>守卫分为几类，分别是什么</w:t>
+        <w:t>导航守卫分为几类，分别是什么</w:t>
+      </w:r>
+    </w:p>
+    <w:p>
+      <w:pPr>
+        <w:pStyle w:val="a8"/>
+        <w:ind w:left="360" w:firstLineChars="0" w:firstLine="0"/>
+      </w:pPr>
+      <w:r>
+        <w:rPr>
+          <w:rFonts w:hint="eastAsia"/>
+        </w:rPr>
+        <w:t>三类：全局守卫、路由守卫、组件内守卫</w:t>
+      </w:r>
+    </w:p>
+    <w:p>
+      <w:pPr>
+        <w:pStyle w:val="a8"/>
+        <w:ind w:left="360" w:firstLineChars="0" w:firstLine="0"/>
+      </w:pPr>
+      <w:r>
+        <w:rPr>
+          <w:rFonts w:hint="eastAsia"/>
+        </w:rPr>
+        <w:t>全局守卫：</w:t>
+      </w:r>
+      <w:proofErr w:type="spellStart"/>
+      <w:r>
+        <w:rPr>
+          <w:rFonts w:hint="eastAsia"/>
+        </w:rPr>
+        <w:t>beforeEach</w:t>
+      </w:r>
+      <w:proofErr w:type="spellEnd"/>
+      <w:r>
+        <w:rPr>
+          <w:rFonts w:hint="eastAsia"/>
+        </w:rPr>
+        <w:t>、</w:t>
+      </w:r>
+      <w:proofErr w:type="spellStart"/>
+      <w:r>
+        <w:rPr>
+          <w:rFonts w:hint="eastAsia"/>
+        </w:rPr>
+        <w:t>beforeResolve</w:t>
+      </w:r>
+      <w:proofErr w:type="spellEnd"/>
+      <w:r>
+        <w:rPr>
+          <w:rFonts w:hint="eastAsia"/>
+        </w:rPr>
+        <w:t>、</w:t>
+      </w:r>
+      <w:proofErr w:type="spellStart"/>
+      <w:r>
+        <w:rPr>
+          <w:rFonts w:hint="eastAsia"/>
+        </w:rPr>
+        <w:t>afterEach</w:t>
+      </w:r>
+      <w:proofErr w:type="spellEnd"/>
+    </w:p>
+    <w:p>
+      <w:pPr>
+        <w:pStyle w:val="a8"/>
+        <w:ind w:left="360" w:firstLineChars="0" w:firstLine="0"/>
+      </w:pPr>
+      <w:r>
+        <w:rPr>
+          <w:rFonts w:hint="eastAsia"/>
+        </w:rPr>
+        <w:t>路由独享守卫：</w:t>
+      </w:r>
+      <w:proofErr w:type="spellStart"/>
+      <w:r>
+        <w:rPr>
+          <w:rFonts w:hint="eastAsia"/>
+        </w:rPr>
+        <w:t>beforeEnter</w:t>
+      </w:r>
+      <w:proofErr w:type="spellEnd"/>
+    </w:p>
+    <w:p>
+      <w:pPr>
+        <w:pStyle w:val="a8"/>
+        <w:ind w:left="360" w:firstLineChars="0" w:firstLine="0"/>
+        <w:rPr>
+          <w:rFonts w:hint="eastAsia"/>
+        </w:rPr>
+      </w:pPr>
+      <w:r>
+        <w:rPr>
+          <w:rFonts w:hint="eastAsia"/>
+        </w:rPr>
+        <w:t>组件内守卫：</w:t>
+      </w:r>
+      <w:proofErr w:type="spellStart"/>
+      <w:r>
+        <w:rPr>
+          <w:rFonts w:hint="eastAsia"/>
+        </w:rPr>
+        <w:t>beforeRouteEnter</w:t>
+      </w:r>
+      <w:proofErr w:type="spellEnd"/>
+      <w:r>
+        <w:rPr>
+          <w:rFonts w:hint="eastAsia"/>
+        </w:rPr>
+        <w:t>、</w:t>
+      </w:r>
+      <w:proofErr w:type="spellStart"/>
+      <w:r>
+        <w:rPr>
+          <w:rFonts w:hint="eastAsia"/>
+        </w:rPr>
+        <w:t>beforeRouteUpdate</w:t>
+      </w:r>
+      <w:proofErr w:type="spellEnd"/>
+      <w:r>
+        <w:rPr>
+          <w:rFonts w:hint="eastAsia"/>
+        </w:rPr>
+        <w:t>、</w:t>
+      </w:r>
+      <w:proofErr w:type="spellStart"/>
+      <w:r>
+        <w:rPr>
+          <w:rFonts w:hint="eastAsia"/>
+        </w:rPr>
+        <w:t>beforeRouteLeave</w:t>
+      </w:r>
+      <w:proofErr w:type="spellEnd"/>
+      <w:r>
+        <w:rPr>
+          <w:rFonts w:hint="eastAsia"/>
+        </w:rPr>
+        <w:t>、</w:t>
       </w:r>
     </w:p>
     <w:p>
@@ -1828,9 +2191,6 @@
           <w:numId w:val="1"/>
         </w:numPr>
         <w:ind w:firstLineChars="0"/>
-        <w:rPr>
-          <w:rFonts w:hint="eastAsia"/>
-        </w:rPr>
       </w:pPr>
       <w:r>
         <w:rPr>
@@ -1866,16 +2226,14 @@
         <w:t>router</w:t>
       </w:r>
       <w:r>
-        <w:t>-link/ &gt; &lt;router-view/&gt;</w:t>
-      </w:r>
-    </w:p>
-    <w:p>
-      <w:pPr>
-        <w:pStyle w:val="a8"/>
-        <w:rPr>
-          <w:rFonts w:hint="eastAsia"/>
-        </w:rPr>
-      </w:pPr>
+        <w:t xml:space="preserve">-link/ &gt; </w:t>
+      </w:r>
+      <w:r>
+        <w:t xml:space="preserve">   </w:t>
+      </w:r>
+      <w:r>
+        <w:t>&lt;router-view/&gt;</w:t>
+      </w:r>
     </w:p>
     <w:p>
       <w:pPr>
@@ -1884,6 +2242,12 @@
         <w:rPr>
           <w:rFonts w:hint="eastAsia"/>
         </w:rPr>
+      </w:pPr>
+    </w:p>
+    <w:p>
+      <w:pPr>
+        <w:pStyle w:val="a8"/>
+        <w:ind w:left="360" w:firstLineChars="0" w:firstLine="0"/>
       </w:pPr>
     </w:p>
     <w:p>
@@ -1928,8 +2292,1295 @@
     </w:p>
     <w:p>
       <w:pPr>
-        <w:pStyle w:val="a8"/>
-        <w:ind w:left="360" w:firstLineChars="0" w:firstLine="0"/>
+        <w:rPr>
+          <w:b/>
+          <w:bCs/>
+        </w:rPr>
+      </w:pPr>
+      <w:r>
+        <w:rPr>
+          <w:rFonts w:hint="eastAsia"/>
+          <w:b/>
+          <w:bCs/>
+        </w:rPr>
+        <w:t>方法：自己对</w:t>
+      </w:r>
+      <w:r>
+        <w:rPr>
+          <w:rFonts w:hint="eastAsia"/>
+          <w:b/>
+          <w:bCs/>
+        </w:rPr>
+        <w:t>input</w:t>
+      </w:r>
+      <w:r>
+        <w:rPr>
+          <w:rFonts w:hint="eastAsia"/>
+          <w:b/>
+          <w:bCs/>
+        </w:rPr>
+        <w:t>标签的</w:t>
+      </w:r>
+      <w:r>
+        <w:rPr>
+          <w:rFonts w:hint="eastAsia"/>
+          <w:b/>
+          <w:bCs/>
+        </w:rPr>
+        <w:t>input</w:t>
+      </w:r>
+      <w:r>
+        <w:rPr>
+          <w:rFonts w:hint="eastAsia"/>
+          <w:b/>
+          <w:bCs/>
+        </w:rPr>
+        <w:t>事件进行监听</w:t>
+      </w:r>
+    </w:p>
+    <w:p>
+      <w:pPr>
+        <w:widowControl/>
+        <w:shd w:val="clear" w:color="auto" w:fill="1E1E1E"/>
+        <w:spacing w:line="330" w:lineRule="atLeast"/>
+        <w:jc w:val="left"/>
+        <w:rPr>
+          <w:rFonts w:ascii="Consolas" w:hAnsi="Consolas" w:cs="宋体"/>
+          <w:color w:val="D4D4D4"/>
+          <w:kern w:val="0"/>
+          <w:sz w:val="24"/>
+          <w:szCs w:val="24"/>
+        </w:rPr>
+      </w:pPr>
+      <w:r>
+        <w:rPr>
+          <w:rFonts w:ascii="Consolas" w:hAnsi="Consolas" w:cs="宋体"/>
+          <w:color w:val="808080"/>
+          <w:kern w:val="0"/>
+          <w:sz w:val="24"/>
+          <w:szCs w:val="24"/>
+        </w:rPr>
+        <w:t>&lt;</w:t>
+      </w:r>
+      <w:r>
+        <w:rPr>
+          <w:rFonts w:ascii="Consolas" w:hAnsi="Consolas" w:cs="宋体"/>
+          <w:color w:val="569CD6"/>
+          <w:kern w:val="0"/>
+          <w:sz w:val="24"/>
+          <w:szCs w:val="24"/>
+        </w:rPr>
+        <w:t>div</w:t>
+      </w:r>
+      <w:r>
+        <w:rPr>
+          <w:rFonts w:ascii="Consolas" w:hAnsi="Consolas" w:cs="宋体"/>
+          <w:color w:val="D4D4D4"/>
+          <w:kern w:val="0"/>
+          <w:sz w:val="24"/>
+          <w:szCs w:val="24"/>
+        </w:rPr>
+        <w:t> </w:t>
+      </w:r>
+      <w:r>
+        <w:rPr>
+          <w:rFonts w:ascii="Consolas" w:hAnsi="Consolas" w:cs="宋体"/>
+          <w:color w:val="9CDCFE"/>
+          <w:kern w:val="0"/>
+          <w:sz w:val="24"/>
+          <w:szCs w:val="24"/>
+        </w:rPr>
+        <w:t>id</w:t>
+      </w:r>
+      <w:r>
+        <w:rPr>
+          <w:rFonts w:ascii="Consolas" w:hAnsi="Consolas" w:cs="宋体"/>
+          <w:color w:val="D4D4D4"/>
+          <w:kern w:val="0"/>
+          <w:sz w:val="24"/>
+          <w:szCs w:val="24"/>
+        </w:rPr>
+        <w:t>=</w:t>
+      </w:r>
+      <w:r>
+        <w:rPr>
+          <w:rFonts w:ascii="Consolas" w:hAnsi="Consolas" w:cs="宋体"/>
+          <w:color w:val="CE9178"/>
+          <w:kern w:val="0"/>
+          <w:sz w:val="24"/>
+          <w:szCs w:val="24"/>
+        </w:rPr>
+        <w:t>"app"</w:t>
+      </w:r>
+      <w:r>
+        <w:rPr>
+          <w:rFonts w:ascii="Consolas" w:hAnsi="Consolas" w:cs="宋体"/>
+          <w:color w:val="808080"/>
+          <w:kern w:val="0"/>
+          <w:sz w:val="24"/>
+          <w:szCs w:val="24"/>
+        </w:rPr>
+        <w:t>&gt;</w:t>
+      </w:r>
+    </w:p>
+    <w:p>
+      <w:pPr>
+        <w:widowControl/>
+        <w:shd w:val="clear" w:color="auto" w:fill="1E1E1E"/>
+        <w:spacing w:line="330" w:lineRule="atLeast"/>
+        <w:jc w:val="left"/>
+        <w:rPr>
+          <w:rFonts w:ascii="Consolas" w:hAnsi="Consolas" w:cs="宋体"/>
+          <w:color w:val="D4D4D4"/>
+          <w:kern w:val="0"/>
+          <w:sz w:val="24"/>
+          <w:szCs w:val="24"/>
+        </w:rPr>
+      </w:pPr>
+      <w:r>
+        <w:rPr>
+          <w:rFonts w:ascii="Consolas" w:hAnsi="Consolas" w:cs="宋体"/>
+          <w:color w:val="D4D4D4"/>
+          <w:kern w:val="0"/>
+          <w:sz w:val="24"/>
+          <w:szCs w:val="24"/>
+        </w:rPr>
+        <w:t>    </w:t>
+      </w:r>
+      <w:r>
+        <w:rPr>
+          <w:rFonts w:ascii="Consolas" w:hAnsi="Consolas" w:cs="宋体"/>
+          <w:color w:val="808080"/>
+          <w:kern w:val="0"/>
+          <w:sz w:val="24"/>
+          <w:szCs w:val="24"/>
+        </w:rPr>
+        <w:t>&lt;</w:t>
+      </w:r>
+      <w:r>
+        <w:rPr>
+          <w:rFonts w:ascii="Consolas" w:hAnsi="Consolas" w:cs="宋体"/>
+          <w:color w:val="569CD6"/>
+          <w:kern w:val="0"/>
+          <w:sz w:val="24"/>
+          <w:szCs w:val="24"/>
+        </w:rPr>
+        <w:t>input</w:t>
+      </w:r>
+      <w:r>
+        <w:rPr>
+          <w:rFonts w:ascii="Consolas" w:hAnsi="Consolas" w:cs="宋体"/>
+          <w:color w:val="D4D4D4"/>
+          <w:kern w:val="0"/>
+          <w:sz w:val="24"/>
+          <w:szCs w:val="24"/>
+        </w:rPr>
+        <w:t> </w:t>
+      </w:r>
+      <w:r>
+        <w:rPr>
+          <w:rFonts w:ascii="Consolas" w:hAnsi="Consolas" w:cs="宋体"/>
+          <w:color w:val="9CDCFE"/>
+          <w:kern w:val="0"/>
+          <w:sz w:val="24"/>
+          <w:szCs w:val="24"/>
+        </w:rPr>
+        <w:t>type</w:t>
+      </w:r>
+      <w:r>
+        <w:rPr>
+          <w:rFonts w:ascii="Consolas" w:hAnsi="Consolas" w:cs="宋体"/>
+          <w:color w:val="D4D4D4"/>
+          <w:kern w:val="0"/>
+          <w:sz w:val="24"/>
+          <w:szCs w:val="24"/>
+        </w:rPr>
+        <w:t>=</w:t>
+      </w:r>
+      <w:r>
+        <w:rPr>
+          <w:rFonts w:ascii="Consolas" w:hAnsi="Consolas" w:cs="宋体"/>
+          <w:color w:val="CE9178"/>
+          <w:kern w:val="0"/>
+          <w:sz w:val="24"/>
+          <w:szCs w:val="24"/>
+        </w:rPr>
+        <w:t>"text"</w:t>
+      </w:r>
+    </w:p>
+    <w:p>
+      <w:pPr>
+        <w:widowControl/>
+        <w:shd w:val="clear" w:color="auto" w:fill="1E1E1E"/>
+        <w:spacing w:line="330" w:lineRule="atLeast"/>
+        <w:jc w:val="left"/>
+        <w:rPr>
+          <w:rFonts w:ascii="Consolas" w:hAnsi="Consolas" w:cs="宋体"/>
+          <w:color w:val="D4D4D4"/>
+          <w:kern w:val="0"/>
+          <w:sz w:val="24"/>
+          <w:szCs w:val="24"/>
+        </w:rPr>
+      </w:pPr>
+      <w:r>
+        <w:rPr>
+          <w:rFonts w:ascii="Consolas" w:hAnsi="Consolas" w:cs="宋体"/>
+          <w:color w:val="D4D4D4"/>
+          <w:kern w:val="0"/>
+          <w:sz w:val="24"/>
+          <w:szCs w:val="24"/>
+        </w:rPr>
+        <w:t>        </w:t>
+      </w:r>
+      <w:r>
+        <w:rPr>
+          <w:rFonts w:ascii="Consolas" w:hAnsi="Consolas" w:cs="宋体"/>
+          <w:color w:val="9CDCFE"/>
+          <w:kern w:val="0"/>
+          <w:sz w:val="24"/>
+          <w:szCs w:val="24"/>
+        </w:rPr>
+        <w:t>:value</w:t>
+      </w:r>
+      <w:r>
+        <w:rPr>
+          <w:rFonts w:ascii="Consolas" w:hAnsi="Consolas" w:cs="宋体"/>
+          <w:color w:val="D4D4D4"/>
+          <w:kern w:val="0"/>
+          <w:sz w:val="24"/>
+          <w:szCs w:val="24"/>
+        </w:rPr>
+        <w:t>=</w:t>
+      </w:r>
+      <w:r>
+        <w:rPr>
+          <w:rFonts w:ascii="Consolas" w:hAnsi="Consolas" w:cs="宋体"/>
+          <w:color w:val="CE9178"/>
+          <w:kern w:val="0"/>
+          <w:sz w:val="24"/>
+          <w:szCs w:val="24"/>
+        </w:rPr>
+        <w:t>"data"</w:t>
+      </w:r>
+    </w:p>
+    <w:p>
+      <w:pPr>
+        <w:widowControl/>
+        <w:shd w:val="clear" w:color="auto" w:fill="1E1E1E"/>
+        <w:spacing w:line="330" w:lineRule="atLeast"/>
+        <w:jc w:val="left"/>
+        <w:rPr>
+          <w:rFonts w:ascii="Consolas" w:hAnsi="Consolas" w:cs="宋体"/>
+          <w:color w:val="D4D4D4"/>
+          <w:kern w:val="0"/>
+          <w:sz w:val="24"/>
+          <w:szCs w:val="24"/>
+        </w:rPr>
+      </w:pPr>
+      <w:r>
+        <w:rPr>
+          <w:rFonts w:ascii="Consolas" w:hAnsi="Consolas" w:cs="宋体"/>
+          <w:color w:val="D4D4D4"/>
+          <w:kern w:val="0"/>
+          <w:sz w:val="24"/>
+          <w:szCs w:val="24"/>
+        </w:rPr>
+        <w:t>        </w:t>
+      </w:r>
+      <w:r>
+        <w:rPr>
+          <w:rFonts w:ascii="Consolas" w:hAnsi="Consolas" w:cs="宋体"/>
+          <w:color w:val="9CDCFE"/>
+          <w:kern w:val="0"/>
+          <w:sz w:val="24"/>
+          <w:szCs w:val="24"/>
+        </w:rPr>
+        <w:t>@input</w:t>
+      </w:r>
+      <w:r>
+        <w:rPr>
+          <w:rFonts w:ascii="Consolas" w:hAnsi="Consolas" w:cs="宋体"/>
+          <w:color w:val="D4D4D4"/>
+          <w:kern w:val="0"/>
+          <w:sz w:val="24"/>
+          <w:szCs w:val="24"/>
+        </w:rPr>
+        <w:t>=</w:t>
+      </w:r>
+      <w:r>
+        <w:rPr>
+          <w:rFonts w:ascii="Consolas" w:hAnsi="Consolas" w:cs="宋体"/>
+          <w:color w:val="CE9178"/>
+          <w:kern w:val="0"/>
+          <w:sz w:val="24"/>
+          <w:szCs w:val="24"/>
+        </w:rPr>
+        <w:t>"</w:t>
+      </w:r>
+      <w:proofErr w:type="spellStart"/>
+      <w:r>
+        <w:rPr>
+          <w:rFonts w:ascii="Consolas" w:hAnsi="Consolas" w:cs="宋体"/>
+          <w:color w:val="CE9178"/>
+          <w:kern w:val="0"/>
+          <w:sz w:val="24"/>
+          <w:szCs w:val="24"/>
+        </w:rPr>
+        <w:t>handleInput</w:t>
+      </w:r>
+      <w:proofErr w:type="spellEnd"/>
+      <w:r>
+        <w:rPr>
+          <w:rFonts w:ascii="Consolas" w:hAnsi="Consolas" w:cs="宋体"/>
+          <w:color w:val="CE9178"/>
+          <w:kern w:val="0"/>
+          <w:sz w:val="24"/>
+          <w:szCs w:val="24"/>
+        </w:rPr>
+        <w:t>"</w:t>
+      </w:r>
+    </w:p>
+    <w:p>
+      <w:pPr>
+        <w:widowControl/>
+        <w:shd w:val="clear" w:color="auto" w:fill="1E1E1E"/>
+        <w:spacing w:line="330" w:lineRule="atLeast"/>
+        <w:jc w:val="left"/>
+        <w:rPr>
+          <w:rFonts w:ascii="Consolas" w:hAnsi="Consolas" w:cs="宋体"/>
+          <w:color w:val="D4D4D4"/>
+          <w:kern w:val="0"/>
+          <w:sz w:val="24"/>
+          <w:szCs w:val="24"/>
+        </w:rPr>
+      </w:pPr>
+      <w:r>
+        <w:rPr>
+          <w:rFonts w:ascii="Consolas" w:hAnsi="Consolas" w:cs="宋体"/>
+          <w:color w:val="D4D4D4"/>
+          <w:kern w:val="0"/>
+          <w:sz w:val="24"/>
+          <w:szCs w:val="24"/>
+        </w:rPr>
+        <w:t>    </w:t>
+      </w:r>
+      <w:r>
+        <w:rPr>
+          <w:rFonts w:ascii="Consolas" w:hAnsi="Consolas" w:cs="宋体"/>
+          <w:color w:val="808080"/>
+          <w:kern w:val="0"/>
+          <w:sz w:val="24"/>
+          <w:szCs w:val="24"/>
+        </w:rPr>
+        <w:t>&gt;</w:t>
+      </w:r>
+    </w:p>
+    <w:p>
+      <w:pPr>
+        <w:widowControl/>
+        <w:shd w:val="clear" w:color="auto" w:fill="1E1E1E"/>
+        <w:spacing w:line="330" w:lineRule="atLeast"/>
+        <w:jc w:val="left"/>
+        <w:rPr>
+          <w:rFonts w:ascii="Consolas" w:hAnsi="Consolas" w:cs="宋体"/>
+          <w:color w:val="D4D4D4"/>
+          <w:kern w:val="0"/>
+          <w:sz w:val="24"/>
+          <w:szCs w:val="24"/>
+        </w:rPr>
+      </w:pPr>
+      <w:r>
+        <w:rPr>
+          <w:rFonts w:ascii="Consolas" w:hAnsi="Consolas" w:cs="宋体"/>
+          <w:color w:val="808080"/>
+          <w:kern w:val="0"/>
+          <w:sz w:val="24"/>
+          <w:szCs w:val="24"/>
+        </w:rPr>
+        <w:t>&lt;/</w:t>
+      </w:r>
+      <w:r>
+        <w:rPr>
+          <w:rFonts w:ascii="Consolas" w:hAnsi="Consolas" w:cs="宋体"/>
+          <w:color w:val="569CD6"/>
+          <w:kern w:val="0"/>
+          <w:sz w:val="24"/>
+          <w:szCs w:val="24"/>
+        </w:rPr>
+        <w:t>div</w:t>
+      </w:r>
+      <w:r>
+        <w:rPr>
+          <w:rFonts w:ascii="Consolas" w:hAnsi="Consolas" w:cs="宋体"/>
+          <w:color w:val="808080"/>
+          <w:kern w:val="0"/>
+          <w:sz w:val="24"/>
+          <w:szCs w:val="24"/>
+        </w:rPr>
+        <w:t>&gt;</w:t>
+      </w:r>
+    </w:p>
+    <w:p>
+      <w:pPr>
+        <w:widowControl/>
+        <w:shd w:val="clear" w:color="auto" w:fill="1E1E1E"/>
+        <w:spacing w:after="240" w:line="330" w:lineRule="atLeast"/>
+        <w:jc w:val="left"/>
+        <w:rPr>
+          <w:rFonts w:ascii="Consolas" w:hAnsi="Consolas" w:cs="宋体"/>
+          <w:color w:val="D4D4D4"/>
+          <w:kern w:val="0"/>
+          <w:sz w:val="24"/>
+          <w:szCs w:val="24"/>
+        </w:rPr>
+      </w:pPr>
+    </w:p>
+    <w:p>
+      <w:pPr>
+        <w:widowControl/>
+        <w:shd w:val="clear" w:color="auto" w:fill="1E1E1E"/>
+        <w:spacing w:line="330" w:lineRule="atLeast"/>
+        <w:jc w:val="left"/>
+        <w:rPr>
+          <w:rFonts w:ascii="Consolas" w:hAnsi="Consolas" w:cs="宋体"/>
+          <w:color w:val="D4D4D4"/>
+          <w:kern w:val="0"/>
+          <w:sz w:val="24"/>
+          <w:szCs w:val="24"/>
+        </w:rPr>
+      </w:pPr>
+      <w:r>
+        <w:rPr>
+          <w:rFonts w:ascii="Consolas" w:hAnsi="Consolas" w:cs="宋体"/>
+          <w:color w:val="808080"/>
+          <w:kern w:val="0"/>
+          <w:sz w:val="24"/>
+          <w:szCs w:val="24"/>
+        </w:rPr>
+        <w:t>&lt;</w:t>
+      </w:r>
+      <w:r>
+        <w:rPr>
+          <w:rFonts w:ascii="Consolas" w:hAnsi="Consolas" w:cs="宋体"/>
+          <w:color w:val="569CD6"/>
+          <w:kern w:val="0"/>
+          <w:sz w:val="24"/>
+          <w:szCs w:val="24"/>
+        </w:rPr>
+        <w:t>script</w:t>
+      </w:r>
+      <w:r>
+        <w:rPr>
+          <w:rFonts w:ascii="Consolas" w:hAnsi="Consolas" w:cs="宋体"/>
+          <w:color w:val="808080"/>
+          <w:kern w:val="0"/>
+          <w:sz w:val="24"/>
+          <w:szCs w:val="24"/>
+        </w:rPr>
+        <w:t>&gt;</w:t>
+      </w:r>
+    </w:p>
+    <w:p>
+      <w:pPr>
+        <w:widowControl/>
+        <w:shd w:val="clear" w:color="auto" w:fill="1E1E1E"/>
+        <w:spacing w:line="330" w:lineRule="atLeast"/>
+        <w:jc w:val="left"/>
+        <w:rPr>
+          <w:rFonts w:ascii="Consolas" w:hAnsi="Consolas" w:cs="宋体"/>
+          <w:color w:val="D4D4D4"/>
+          <w:kern w:val="0"/>
+          <w:sz w:val="24"/>
+          <w:szCs w:val="24"/>
+        </w:rPr>
+      </w:pPr>
+      <w:r>
+        <w:rPr>
+          <w:rFonts w:ascii="Consolas" w:hAnsi="Consolas" w:cs="宋体"/>
+          <w:color w:val="D4D4D4"/>
+          <w:kern w:val="0"/>
+          <w:sz w:val="24"/>
+          <w:szCs w:val="24"/>
+        </w:rPr>
+        <w:t>    </w:t>
+      </w:r>
+      <w:r>
+        <w:rPr>
+          <w:rFonts w:ascii="Consolas" w:hAnsi="Consolas" w:cs="宋体"/>
+          <w:color w:val="569CD6"/>
+          <w:kern w:val="0"/>
+          <w:sz w:val="24"/>
+          <w:szCs w:val="24"/>
+        </w:rPr>
+        <w:t>const</w:t>
+      </w:r>
+      <w:r>
+        <w:rPr>
+          <w:rFonts w:ascii="Consolas" w:hAnsi="Consolas" w:cs="宋体"/>
+          <w:color w:val="D4D4D4"/>
+          <w:kern w:val="0"/>
+          <w:sz w:val="24"/>
+          <w:szCs w:val="24"/>
+        </w:rPr>
+        <w:t> </w:t>
+      </w:r>
+      <w:r>
+        <w:rPr>
+          <w:rFonts w:ascii="Consolas" w:hAnsi="Consolas" w:cs="宋体"/>
+          <w:color w:val="9CDCFE"/>
+          <w:kern w:val="0"/>
+          <w:sz w:val="24"/>
+          <w:szCs w:val="24"/>
+        </w:rPr>
+        <w:t>app</w:t>
+      </w:r>
+      <w:r>
+        <w:rPr>
+          <w:rFonts w:ascii="Consolas" w:hAnsi="Consolas" w:cs="宋体"/>
+          <w:color w:val="D4D4D4"/>
+          <w:kern w:val="0"/>
+          <w:sz w:val="24"/>
+          <w:szCs w:val="24"/>
+        </w:rPr>
+        <w:t> = </w:t>
+      </w:r>
+      <w:r>
+        <w:rPr>
+          <w:rFonts w:ascii="Consolas" w:hAnsi="Consolas" w:cs="宋体"/>
+          <w:color w:val="569CD6"/>
+          <w:kern w:val="0"/>
+          <w:sz w:val="24"/>
+          <w:szCs w:val="24"/>
+        </w:rPr>
+        <w:t>new</w:t>
+      </w:r>
+      <w:r>
+        <w:rPr>
+          <w:rFonts w:ascii="Consolas" w:hAnsi="Consolas" w:cs="宋体"/>
+          <w:color w:val="D4D4D4"/>
+          <w:kern w:val="0"/>
+          <w:sz w:val="24"/>
+          <w:szCs w:val="24"/>
+        </w:rPr>
+        <w:t> </w:t>
+      </w:r>
+      <w:proofErr w:type="gramStart"/>
+      <w:r>
+        <w:rPr>
+          <w:rFonts w:ascii="Consolas" w:hAnsi="Consolas" w:cs="宋体"/>
+          <w:color w:val="4EC9B0"/>
+          <w:kern w:val="0"/>
+          <w:sz w:val="24"/>
+          <w:szCs w:val="24"/>
+        </w:rPr>
+        <w:t>Vue</w:t>
+      </w:r>
+      <w:r>
+        <w:rPr>
+          <w:rFonts w:ascii="Consolas" w:hAnsi="Consolas" w:cs="宋体"/>
+          <w:color w:val="D4D4D4"/>
+          <w:kern w:val="0"/>
+          <w:sz w:val="24"/>
+          <w:szCs w:val="24"/>
+        </w:rPr>
+        <w:t>(</w:t>
+      </w:r>
+      <w:proofErr w:type="gramEnd"/>
+      <w:r>
+        <w:rPr>
+          <w:rFonts w:ascii="Consolas" w:hAnsi="Consolas" w:cs="宋体"/>
+          <w:color w:val="D4D4D4"/>
+          <w:kern w:val="0"/>
+          <w:sz w:val="24"/>
+          <w:szCs w:val="24"/>
+        </w:rPr>
+        <w:t>{</w:t>
+      </w:r>
+    </w:p>
+    <w:p>
+      <w:pPr>
+        <w:widowControl/>
+        <w:shd w:val="clear" w:color="auto" w:fill="1E1E1E"/>
+        <w:spacing w:line="330" w:lineRule="atLeast"/>
+        <w:jc w:val="left"/>
+        <w:rPr>
+          <w:rFonts w:ascii="Consolas" w:hAnsi="Consolas" w:cs="宋体"/>
+          <w:color w:val="D4D4D4"/>
+          <w:kern w:val="0"/>
+          <w:sz w:val="24"/>
+          <w:szCs w:val="24"/>
+        </w:rPr>
+      </w:pPr>
+      <w:r>
+        <w:rPr>
+          <w:rFonts w:ascii="Consolas" w:hAnsi="Consolas" w:cs="宋体"/>
+          <w:color w:val="D4D4D4"/>
+          <w:kern w:val="0"/>
+          <w:sz w:val="24"/>
+          <w:szCs w:val="24"/>
+        </w:rPr>
+        <w:t>        </w:t>
+      </w:r>
+      <w:r>
+        <w:rPr>
+          <w:rFonts w:ascii="Consolas" w:hAnsi="Consolas" w:cs="宋体"/>
+          <w:color w:val="9CDCFE"/>
+          <w:kern w:val="0"/>
+          <w:sz w:val="24"/>
+          <w:szCs w:val="24"/>
+        </w:rPr>
+        <w:t>el:</w:t>
+      </w:r>
+      <w:r>
+        <w:rPr>
+          <w:rFonts w:ascii="Consolas" w:hAnsi="Consolas" w:cs="宋体"/>
+          <w:color w:val="D4D4D4"/>
+          <w:kern w:val="0"/>
+          <w:sz w:val="24"/>
+          <w:szCs w:val="24"/>
+        </w:rPr>
+        <w:t> </w:t>
+      </w:r>
+      <w:r>
+        <w:rPr>
+          <w:rFonts w:ascii="Consolas" w:hAnsi="Consolas" w:cs="宋体"/>
+          <w:color w:val="CE9178"/>
+          <w:kern w:val="0"/>
+          <w:sz w:val="24"/>
+          <w:szCs w:val="24"/>
+        </w:rPr>
+        <w:t>'#app'</w:t>
+      </w:r>
+      <w:r>
+        <w:rPr>
+          <w:rFonts w:ascii="Consolas" w:hAnsi="Consolas" w:cs="宋体"/>
+          <w:color w:val="D4D4D4"/>
+          <w:kern w:val="0"/>
+          <w:sz w:val="24"/>
+          <w:szCs w:val="24"/>
+        </w:rPr>
+        <w:t>,</w:t>
+      </w:r>
+    </w:p>
+    <w:p>
+      <w:pPr>
+        <w:widowControl/>
+        <w:shd w:val="clear" w:color="auto" w:fill="1E1E1E"/>
+        <w:spacing w:line="330" w:lineRule="atLeast"/>
+        <w:jc w:val="left"/>
+        <w:rPr>
+          <w:rFonts w:ascii="Consolas" w:hAnsi="Consolas" w:cs="宋体"/>
+          <w:color w:val="D4D4D4"/>
+          <w:kern w:val="0"/>
+          <w:sz w:val="24"/>
+          <w:szCs w:val="24"/>
+        </w:rPr>
+      </w:pPr>
+      <w:r>
+        <w:rPr>
+          <w:rFonts w:ascii="Consolas" w:hAnsi="Consolas" w:cs="宋体"/>
+          <w:color w:val="D4D4D4"/>
+          <w:kern w:val="0"/>
+          <w:sz w:val="24"/>
+          <w:szCs w:val="24"/>
+        </w:rPr>
+        <w:t>        </w:t>
+      </w:r>
+      <w:r>
+        <w:rPr>
+          <w:rFonts w:ascii="Consolas" w:hAnsi="Consolas" w:cs="宋体"/>
+          <w:color w:val="9CDCFE"/>
+          <w:kern w:val="0"/>
+          <w:sz w:val="24"/>
+          <w:szCs w:val="24"/>
+        </w:rPr>
+        <w:t>data:</w:t>
+      </w:r>
+      <w:r>
+        <w:rPr>
+          <w:rFonts w:ascii="Consolas" w:hAnsi="Consolas" w:cs="宋体"/>
+          <w:color w:val="D4D4D4"/>
+          <w:kern w:val="0"/>
+          <w:sz w:val="24"/>
+          <w:szCs w:val="24"/>
+        </w:rPr>
+        <w:t> {</w:t>
+      </w:r>
+    </w:p>
+    <w:p>
+      <w:pPr>
+        <w:widowControl/>
+        <w:shd w:val="clear" w:color="auto" w:fill="1E1E1E"/>
+        <w:spacing w:line="330" w:lineRule="atLeast"/>
+        <w:jc w:val="left"/>
+        <w:rPr>
+          <w:rFonts w:ascii="Consolas" w:hAnsi="Consolas" w:cs="宋体"/>
+          <w:color w:val="D4D4D4"/>
+          <w:kern w:val="0"/>
+          <w:sz w:val="24"/>
+          <w:szCs w:val="24"/>
+        </w:rPr>
+      </w:pPr>
+      <w:r>
+        <w:rPr>
+          <w:rFonts w:ascii="Consolas" w:hAnsi="Consolas" w:cs="宋体"/>
+          <w:color w:val="D4D4D4"/>
+          <w:kern w:val="0"/>
+          <w:sz w:val="24"/>
+          <w:szCs w:val="24"/>
+        </w:rPr>
+        <w:t>            </w:t>
+      </w:r>
+      <w:r>
+        <w:rPr>
+          <w:rFonts w:ascii="Consolas" w:hAnsi="Consolas" w:cs="宋体"/>
+          <w:color w:val="9CDCFE"/>
+          <w:kern w:val="0"/>
+          <w:sz w:val="24"/>
+          <w:szCs w:val="24"/>
+        </w:rPr>
+        <w:t>data:</w:t>
+      </w:r>
+      <w:r>
+        <w:rPr>
+          <w:rFonts w:ascii="Consolas" w:hAnsi="Consolas" w:cs="宋体"/>
+          <w:color w:val="D4D4D4"/>
+          <w:kern w:val="0"/>
+          <w:sz w:val="24"/>
+          <w:szCs w:val="24"/>
+        </w:rPr>
+        <w:t> </w:t>
+      </w:r>
+      <w:r>
+        <w:rPr>
+          <w:rFonts w:ascii="Consolas" w:hAnsi="Consolas" w:cs="宋体"/>
+          <w:color w:val="CE9178"/>
+          <w:kern w:val="0"/>
+          <w:sz w:val="24"/>
+          <w:szCs w:val="24"/>
+        </w:rPr>
+        <w:t>'</w:t>
+      </w:r>
+      <w:r>
+        <w:rPr>
+          <w:rFonts w:ascii="Consolas" w:hAnsi="Consolas" w:cs="宋体"/>
+          <w:color w:val="CE9178"/>
+          <w:kern w:val="0"/>
+          <w:sz w:val="24"/>
+          <w:szCs w:val="24"/>
+        </w:rPr>
+        <w:t>初始值</w:t>
+      </w:r>
+      <w:r>
+        <w:rPr>
+          <w:rFonts w:ascii="Consolas" w:hAnsi="Consolas" w:cs="宋体"/>
+          <w:color w:val="CE9178"/>
+          <w:kern w:val="0"/>
+          <w:sz w:val="24"/>
+          <w:szCs w:val="24"/>
+        </w:rPr>
+        <w:t>'</w:t>
+      </w:r>
+    </w:p>
+    <w:p>
+      <w:pPr>
+        <w:widowControl/>
+        <w:shd w:val="clear" w:color="auto" w:fill="1E1E1E"/>
+        <w:spacing w:line="330" w:lineRule="atLeast"/>
+        <w:jc w:val="left"/>
+        <w:rPr>
+          <w:rFonts w:ascii="Consolas" w:hAnsi="Consolas" w:cs="宋体"/>
+          <w:color w:val="D4D4D4"/>
+          <w:kern w:val="0"/>
+          <w:sz w:val="24"/>
+          <w:szCs w:val="24"/>
+        </w:rPr>
+      </w:pPr>
+      <w:r>
+        <w:rPr>
+          <w:rFonts w:ascii="Consolas" w:hAnsi="Consolas" w:cs="宋体"/>
+          <w:color w:val="D4D4D4"/>
+          <w:kern w:val="0"/>
+          <w:sz w:val="24"/>
+          <w:szCs w:val="24"/>
+        </w:rPr>
+        <w:t>        },</w:t>
+      </w:r>
+    </w:p>
+    <w:p>
+      <w:pPr>
+        <w:widowControl/>
+        <w:shd w:val="clear" w:color="auto" w:fill="1E1E1E"/>
+        <w:spacing w:line="330" w:lineRule="atLeast"/>
+        <w:jc w:val="left"/>
+        <w:rPr>
+          <w:rFonts w:ascii="Consolas" w:hAnsi="Consolas" w:cs="宋体"/>
+          <w:color w:val="D4D4D4"/>
+          <w:kern w:val="0"/>
+          <w:sz w:val="24"/>
+          <w:szCs w:val="24"/>
+        </w:rPr>
+      </w:pPr>
+      <w:r>
+        <w:rPr>
+          <w:rFonts w:ascii="Consolas" w:hAnsi="Consolas" w:cs="宋体"/>
+          <w:color w:val="D4D4D4"/>
+          <w:kern w:val="0"/>
+          <w:sz w:val="24"/>
+          <w:szCs w:val="24"/>
+        </w:rPr>
+        <w:t>        </w:t>
+      </w:r>
+      <w:r>
+        <w:rPr>
+          <w:rFonts w:ascii="Consolas" w:hAnsi="Consolas" w:cs="宋体"/>
+          <w:color w:val="9CDCFE"/>
+          <w:kern w:val="0"/>
+          <w:sz w:val="24"/>
+          <w:szCs w:val="24"/>
+        </w:rPr>
+        <w:t>methods:</w:t>
+      </w:r>
+      <w:r>
+        <w:rPr>
+          <w:rFonts w:ascii="Consolas" w:hAnsi="Consolas" w:cs="宋体"/>
+          <w:color w:val="D4D4D4"/>
+          <w:kern w:val="0"/>
+          <w:sz w:val="24"/>
+          <w:szCs w:val="24"/>
+        </w:rPr>
+        <w:t> {</w:t>
+      </w:r>
+    </w:p>
+    <w:p>
+      <w:pPr>
+        <w:widowControl/>
+        <w:shd w:val="clear" w:color="auto" w:fill="1E1E1E"/>
+        <w:spacing w:line="330" w:lineRule="atLeast"/>
+        <w:jc w:val="left"/>
+        <w:rPr>
+          <w:rFonts w:ascii="Consolas" w:hAnsi="Consolas" w:cs="宋体"/>
+          <w:color w:val="D4D4D4"/>
+          <w:kern w:val="0"/>
+          <w:sz w:val="24"/>
+          <w:szCs w:val="24"/>
+        </w:rPr>
+      </w:pPr>
+      <w:r>
+        <w:rPr>
+          <w:rFonts w:ascii="Consolas" w:hAnsi="Consolas" w:cs="宋体"/>
+          <w:color w:val="D4D4D4"/>
+          <w:kern w:val="0"/>
+          <w:sz w:val="24"/>
+          <w:szCs w:val="24"/>
+        </w:rPr>
+        <w:t>            </w:t>
+      </w:r>
+      <w:proofErr w:type="spellStart"/>
+      <w:r>
+        <w:rPr>
+          <w:rFonts w:ascii="Consolas" w:hAnsi="Consolas" w:cs="宋体"/>
+          <w:color w:val="DCDCAA"/>
+          <w:kern w:val="0"/>
+          <w:sz w:val="24"/>
+          <w:szCs w:val="24"/>
+        </w:rPr>
+        <w:t>handleInput</w:t>
+      </w:r>
+      <w:proofErr w:type="spellEnd"/>
+      <w:r>
+        <w:rPr>
+          <w:rFonts w:ascii="Consolas" w:hAnsi="Consolas" w:cs="宋体"/>
+          <w:color w:val="D4D4D4"/>
+          <w:kern w:val="0"/>
+          <w:sz w:val="24"/>
+          <w:szCs w:val="24"/>
+        </w:rPr>
+        <w:t>(</w:t>
+      </w:r>
+      <w:r>
+        <w:rPr>
+          <w:rFonts w:ascii="Consolas" w:hAnsi="Consolas" w:cs="宋体"/>
+          <w:color w:val="9CDCFE"/>
+          <w:kern w:val="0"/>
+          <w:sz w:val="24"/>
+          <w:szCs w:val="24"/>
+        </w:rPr>
+        <w:t>e</w:t>
+      </w:r>
+      <w:proofErr w:type="gramStart"/>
+      <w:r>
+        <w:rPr>
+          <w:rFonts w:ascii="Consolas" w:hAnsi="Consolas" w:cs="宋体"/>
+          <w:color w:val="D4D4D4"/>
+          <w:kern w:val="0"/>
+          <w:sz w:val="24"/>
+          <w:szCs w:val="24"/>
+        </w:rPr>
+        <w:t>){</w:t>
+      </w:r>
+      <w:proofErr w:type="gramEnd"/>
+    </w:p>
+    <w:p>
+      <w:pPr>
+        <w:widowControl/>
+        <w:shd w:val="clear" w:color="auto" w:fill="1E1E1E"/>
+        <w:spacing w:line="330" w:lineRule="atLeast"/>
+        <w:jc w:val="left"/>
+        <w:rPr>
+          <w:rFonts w:ascii="Consolas" w:hAnsi="Consolas" w:cs="宋体"/>
+          <w:color w:val="D4D4D4"/>
+          <w:kern w:val="0"/>
+          <w:sz w:val="24"/>
+          <w:szCs w:val="24"/>
+        </w:rPr>
+      </w:pPr>
+      <w:r>
+        <w:rPr>
+          <w:rFonts w:ascii="Consolas" w:hAnsi="Consolas" w:cs="宋体"/>
+          <w:color w:val="D4D4D4"/>
+          <w:kern w:val="0"/>
+          <w:sz w:val="24"/>
+          <w:szCs w:val="24"/>
+        </w:rPr>
+        <w:t>                </w:t>
+      </w:r>
+      <w:proofErr w:type="spellStart"/>
+      <w:r>
+        <w:rPr>
+          <w:rFonts w:ascii="Consolas" w:hAnsi="Consolas" w:cs="宋体"/>
+          <w:color w:val="569CD6"/>
+          <w:kern w:val="0"/>
+          <w:sz w:val="24"/>
+          <w:szCs w:val="24"/>
+        </w:rPr>
+        <w:t>this</w:t>
+      </w:r>
+      <w:r>
+        <w:rPr>
+          <w:rFonts w:ascii="Consolas" w:hAnsi="Consolas" w:cs="宋体"/>
+          <w:color w:val="D4D4D4"/>
+          <w:kern w:val="0"/>
+          <w:sz w:val="24"/>
+          <w:szCs w:val="24"/>
+        </w:rPr>
+        <w:t>.</w:t>
+      </w:r>
+      <w:r>
+        <w:rPr>
+          <w:rFonts w:ascii="Consolas" w:hAnsi="Consolas" w:cs="宋体"/>
+          <w:color w:val="9CDCFE"/>
+          <w:kern w:val="0"/>
+          <w:sz w:val="24"/>
+          <w:szCs w:val="24"/>
+        </w:rPr>
+        <w:t>data</w:t>
+      </w:r>
+      <w:proofErr w:type="spellEnd"/>
+      <w:r>
+        <w:rPr>
+          <w:rFonts w:ascii="Consolas" w:hAnsi="Consolas" w:cs="宋体"/>
+          <w:color w:val="D4D4D4"/>
+          <w:kern w:val="0"/>
+          <w:sz w:val="24"/>
+          <w:szCs w:val="24"/>
+        </w:rPr>
+        <w:t> = </w:t>
+      </w:r>
+      <w:proofErr w:type="spellStart"/>
+      <w:proofErr w:type="gramStart"/>
+      <w:r>
+        <w:rPr>
+          <w:rFonts w:ascii="Consolas" w:hAnsi="Consolas" w:cs="宋体"/>
+          <w:color w:val="9CDCFE"/>
+          <w:kern w:val="0"/>
+          <w:sz w:val="24"/>
+          <w:szCs w:val="24"/>
+        </w:rPr>
+        <w:t>e</w:t>
+      </w:r>
+      <w:r>
+        <w:rPr>
+          <w:rFonts w:ascii="Consolas" w:hAnsi="Consolas" w:cs="宋体"/>
+          <w:color w:val="D4D4D4"/>
+          <w:kern w:val="0"/>
+          <w:sz w:val="24"/>
+          <w:szCs w:val="24"/>
+        </w:rPr>
+        <w:t>.</w:t>
+      </w:r>
+      <w:r>
+        <w:rPr>
+          <w:rFonts w:ascii="Consolas" w:hAnsi="Consolas" w:cs="宋体"/>
+          <w:color w:val="9CDCFE"/>
+          <w:kern w:val="0"/>
+          <w:sz w:val="24"/>
+          <w:szCs w:val="24"/>
+        </w:rPr>
+        <w:t>target</w:t>
+      </w:r>
+      <w:proofErr w:type="gramEnd"/>
+      <w:r>
+        <w:rPr>
+          <w:rFonts w:ascii="Consolas" w:hAnsi="Consolas" w:cs="宋体"/>
+          <w:color w:val="D4D4D4"/>
+          <w:kern w:val="0"/>
+          <w:sz w:val="24"/>
+          <w:szCs w:val="24"/>
+        </w:rPr>
+        <w:t>.</w:t>
+      </w:r>
+      <w:r>
+        <w:rPr>
+          <w:rFonts w:ascii="Consolas" w:hAnsi="Consolas" w:cs="宋体"/>
+          <w:color w:val="9CDCFE"/>
+          <w:kern w:val="0"/>
+          <w:sz w:val="24"/>
+          <w:szCs w:val="24"/>
+        </w:rPr>
+        <w:t>value</w:t>
+      </w:r>
+      <w:proofErr w:type="spellEnd"/>
+      <w:r>
+        <w:rPr>
+          <w:rFonts w:ascii="Consolas" w:hAnsi="Consolas" w:cs="宋体"/>
+          <w:color w:val="D4D4D4"/>
+          <w:kern w:val="0"/>
+          <w:sz w:val="24"/>
+          <w:szCs w:val="24"/>
+        </w:rPr>
+        <w:t>;</w:t>
+      </w:r>
+    </w:p>
+    <w:p>
+      <w:pPr>
+        <w:widowControl/>
+        <w:shd w:val="clear" w:color="auto" w:fill="1E1E1E"/>
+        <w:spacing w:line="330" w:lineRule="atLeast"/>
+        <w:jc w:val="left"/>
+        <w:rPr>
+          <w:rFonts w:ascii="Consolas" w:hAnsi="Consolas" w:cs="宋体"/>
+          <w:color w:val="D4D4D4"/>
+          <w:kern w:val="0"/>
+          <w:sz w:val="24"/>
+          <w:szCs w:val="24"/>
+        </w:rPr>
+      </w:pPr>
+      <w:r>
+        <w:rPr>
+          <w:rFonts w:ascii="Consolas" w:hAnsi="Consolas" w:cs="宋体"/>
+          <w:color w:val="D4D4D4"/>
+          <w:kern w:val="0"/>
+          <w:sz w:val="24"/>
+          <w:szCs w:val="24"/>
+        </w:rPr>
+        <w:t>                </w:t>
+      </w:r>
+      <w:r>
+        <w:rPr>
+          <w:rFonts w:ascii="Consolas" w:hAnsi="Consolas" w:cs="宋体"/>
+          <w:color w:val="4EC9B0"/>
+          <w:kern w:val="0"/>
+          <w:sz w:val="24"/>
+          <w:szCs w:val="24"/>
+        </w:rPr>
+        <w:t>console</w:t>
+      </w:r>
+      <w:r>
+        <w:rPr>
+          <w:rFonts w:ascii="Consolas" w:hAnsi="Consolas" w:cs="宋体"/>
+          <w:color w:val="D4D4D4"/>
+          <w:kern w:val="0"/>
+          <w:sz w:val="24"/>
+          <w:szCs w:val="24"/>
+        </w:rPr>
+        <w:t>.</w:t>
+      </w:r>
+      <w:r>
+        <w:rPr>
+          <w:rFonts w:ascii="Consolas" w:hAnsi="Consolas" w:cs="宋体"/>
+          <w:color w:val="DCDCAA"/>
+          <w:kern w:val="0"/>
+          <w:sz w:val="24"/>
+          <w:szCs w:val="24"/>
+        </w:rPr>
+        <w:t>log</w:t>
+      </w:r>
+      <w:r>
+        <w:rPr>
+          <w:rFonts w:ascii="Consolas" w:hAnsi="Consolas" w:cs="宋体"/>
+          <w:color w:val="D4D4D4"/>
+          <w:kern w:val="0"/>
+          <w:sz w:val="24"/>
+          <w:szCs w:val="24"/>
+        </w:rPr>
+        <w:t>(</w:t>
+      </w:r>
+      <w:proofErr w:type="spellStart"/>
+      <w:r>
+        <w:rPr>
+          <w:rFonts w:ascii="Consolas" w:hAnsi="Consolas" w:cs="宋体"/>
+          <w:color w:val="569CD6"/>
+          <w:kern w:val="0"/>
+          <w:sz w:val="24"/>
+          <w:szCs w:val="24"/>
+        </w:rPr>
+        <w:t>this</w:t>
+      </w:r>
+      <w:r>
+        <w:rPr>
+          <w:rFonts w:ascii="Consolas" w:hAnsi="Consolas" w:cs="宋体"/>
+          <w:color w:val="D4D4D4"/>
+          <w:kern w:val="0"/>
+          <w:sz w:val="24"/>
+          <w:szCs w:val="24"/>
+        </w:rPr>
+        <w:t>.</w:t>
+      </w:r>
+      <w:r>
+        <w:rPr>
+          <w:rFonts w:ascii="Consolas" w:hAnsi="Consolas" w:cs="宋体"/>
+          <w:color w:val="9CDCFE"/>
+          <w:kern w:val="0"/>
+          <w:sz w:val="24"/>
+          <w:szCs w:val="24"/>
+        </w:rPr>
+        <w:t>data</w:t>
+      </w:r>
+      <w:proofErr w:type="spellEnd"/>
+      <w:r>
+        <w:rPr>
+          <w:rFonts w:ascii="Consolas" w:hAnsi="Consolas" w:cs="宋体"/>
+          <w:color w:val="D4D4D4"/>
+          <w:kern w:val="0"/>
+          <w:sz w:val="24"/>
+          <w:szCs w:val="24"/>
+        </w:rPr>
+        <w:t>);</w:t>
+      </w:r>
+    </w:p>
+    <w:p>
+      <w:pPr>
+        <w:widowControl/>
+        <w:shd w:val="clear" w:color="auto" w:fill="1E1E1E"/>
+        <w:spacing w:line="330" w:lineRule="atLeast"/>
+        <w:jc w:val="left"/>
+        <w:rPr>
+          <w:rFonts w:ascii="Consolas" w:hAnsi="Consolas" w:cs="宋体"/>
+          <w:color w:val="D4D4D4"/>
+          <w:kern w:val="0"/>
+          <w:sz w:val="24"/>
+          <w:szCs w:val="24"/>
+        </w:rPr>
+      </w:pPr>
+      <w:r>
+        <w:rPr>
+          <w:rFonts w:ascii="Consolas" w:hAnsi="Consolas" w:cs="宋体"/>
+          <w:color w:val="D4D4D4"/>
+          <w:kern w:val="0"/>
+          <w:sz w:val="24"/>
+          <w:szCs w:val="24"/>
+        </w:rPr>
+        <w:t>            }</w:t>
+      </w:r>
+    </w:p>
+    <w:p>
+      <w:pPr>
+        <w:widowControl/>
+        <w:shd w:val="clear" w:color="auto" w:fill="1E1E1E"/>
+        <w:spacing w:line="330" w:lineRule="atLeast"/>
+        <w:jc w:val="left"/>
+        <w:rPr>
+          <w:rFonts w:ascii="Consolas" w:hAnsi="Consolas" w:cs="宋体"/>
+          <w:color w:val="D4D4D4"/>
+          <w:kern w:val="0"/>
+          <w:sz w:val="24"/>
+          <w:szCs w:val="24"/>
+        </w:rPr>
+      </w:pPr>
+      <w:r>
+        <w:rPr>
+          <w:rFonts w:ascii="Consolas" w:hAnsi="Consolas" w:cs="宋体"/>
+          <w:color w:val="D4D4D4"/>
+          <w:kern w:val="0"/>
+          <w:sz w:val="24"/>
+          <w:szCs w:val="24"/>
+        </w:rPr>
+        <w:t>        }</w:t>
+      </w:r>
+    </w:p>
+    <w:p>
+      <w:pPr>
+        <w:widowControl/>
+        <w:shd w:val="clear" w:color="auto" w:fill="1E1E1E"/>
+        <w:spacing w:line="330" w:lineRule="atLeast"/>
+        <w:jc w:val="left"/>
+        <w:rPr>
+          <w:rFonts w:ascii="Consolas" w:hAnsi="Consolas" w:cs="宋体"/>
+          <w:color w:val="D4D4D4"/>
+          <w:kern w:val="0"/>
+          <w:sz w:val="24"/>
+          <w:szCs w:val="24"/>
+        </w:rPr>
+      </w:pPr>
+      <w:r>
+        <w:rPr>
+          <w:rFonts w:ascii="Consolas" w:hAnsi="Consolas" w:cs="宋体"/>
+          <w:color w:val="D4D4D4"/>
+          <w:kern w:val="0"/>
+          <w:sz w:val="24"/>
+          <w:szCs w:val="24"/>
+        </w:rPr>
+        <w:t>    })</w:t>
+      </w:r>
+    </w:p>
+    <w:p>
+      <w:pPr>
+        <w:widowControl/>
+        <w:shd w:val="clear" w:color="auto" w:fill="1E1E1E"/>
+        <w:spacing w:line="330" w:lineRule="atLeast"/>
+        <w:jc w:val="left"/>
+        <w:rPr>
+          <w:rFonts w:ascii="Consolas" w:hAnsi="Consolas" w:cs="宋体"/>
+          <w:color w:val="D4D4D4"/>
+          <w:kern w:val="0"/>
+          <w:sz w:val="24"/>
+          <w:szCs w:val="24"/>
+        </w:rPr>
+      </w:pPr>
+      <w:r>
+        <w:rPr>
+          <w:rFonts w:ascii="Consolas" w:hAnsi="Consolas" w:cs="宋体"/>
+          <w:color w:val="808080"/>
+          <w:kern w:val="0"/>
+          <w:sz w:val="24"/>
+          <w:szCs w:val="24"/>
+        </w:rPr>
+        <w:t>&lt;/</w:t>
+      </w:r>
+      <w:r>
+        <w:rPr>
+          <w:rFonts w:ascii="Consolas" w:hAnsi="Consolas" w:cs="宋体"/>
+          <w:color w:val="569CD6"/>
+          <w:kern w:val="0"/>
+          <w:sz w:val="24"/>
+          <w:szCs w:val="24"/>
+        </w:rPr>
+        <w:t>script</w:t>
+      </w:r>
+      <w:r>
+        <w:rPr>
+          <w:rFonts w:ascii="Consolas" w:hAnsi="Consolas" w:cs="宋体"/>
+          <w:color w:val="808080"/>
+          <w:kern w:val="0"/>
+          <w:sz w:val="24"/>
+          <w:szCs w:val="24"/>
+        </w:rPr>
+        <w:t>&gt;</w:t>
+      </w:r>
+    </w:p>
+    <w:p>
+      <w:pPr>
         <w:rPr>
           <w:rFonts w:hint="eastAsia"/>
         </w:rPr>
@@ -1948,6 +3599,7 @@
         <w:rPr>
           <w:rFonts w:hint="eastAsia"/>
         </w:rPr>
+        <w:lastRenderedPageBreak/>
         <w:t>v-for</w:t>
       </w:r>
       <w:r>
@@ -1967,6 +3619,209 @@
           <w:rFonts w:hint="eastAsia"/>
         </w:rPr>
         <w:t>值的作用是什么</w:t>
+      </w:r>
+    </w:p>
+    <w:p>
+      <w:pPr>
+        <w:pStyle w:val="a8"/>
+        <w:ind w:left="360" w:firstLineChars="0" w:firstLine="0"/>
+      </w:pPr>
+      <w:r>
+        <w:rPr>
+          <w:rStyle w:val="HTML"/>
+          <w:rFonts w:ascii="Courier" w:hAnsi="Courier"/>
+          <w:color w:val="D63200"/>
+          <w:sz w:val="20"/>
+          <w:szCs w:val="20"/>
+          <w:shd w:val="clear" w:color="auto" w:fill="F8F8F8"/>
+        </w:rPr>
+        <w:t>key</w:t>
+      </w:r>
+      <w:r>
+        <w:rPr>
+          <w:rFonts w:ascii="Cambria" w:hAnsi="Cambria" w:cs="Cambria"/>
+          <w:color w:val="304455"/>
+          <w:shd w:val="clear" w:color="auto" w:fill="FFFFFF"/>
+        </w:rPr>
+        <w:t> </w:t>
+      </w:r>
+      <w:r>
+        <w:rPr>
+          <w:rFonts w:ascii="Source Sans Pro" w:hAnsi="Source Sans Pro"/>
+          <w:color w:val="304455"/>
+          <w:shd w:val="clear" w:color="auto" w:fill="FFFFFF"/>
+        </w:rPr>
+        <w:t>的特殊属性主要用在</w:t>
+      </w:r>
+      <w:r>
+        <w:rPr>
+          <w:rFonts w:ascii="Source Sans Pro" w:hAnsi="Source Sans Pro"/>
+          <w:color w:val="304455"/>
+          <w:shd w:val="clear" w:color="auto" w:fill="FFFFFF"/>
+        </w:rPr>
+        <w:t xml:space="preserve"> Vue </w:t>
+      </w:r>
+      <w:r>
+        <w:rPr>
+          <w:rFonts w:ascii="Source Sans Pro" w:hAnsi="Source Sans Pro"/>
+          <w:color w:val="304455"/>
+          <w:shd w:val="clear" w:color="auto" w:fill="FFFFFF"/>
+        </w:rPr>
+        <w:t>的虚拟</w:t>
+      </w:r>
+      <w:r>
+        <w:rPr>
+          <w:rFonts w:ascii="Source Sans Pro" w:hAnsi="Source Sans Pro"/>
+          <w:color w:val="304455"/>
+          <w:shd w:val="clear" w:color="auto" w:fill="FFFFFF"/>
+        </w:rPr>
+        <w:t xml:space="preserve"> DOM </w:t>
+      </w:r>
+      <w:r>
+        <w:rPr>
+          <w:rFonts w:ascii="Source Sans Pro" w:hAnsi="Source Sans Pro"/>
+          <w:color w:val="304455"/>
+          <w:shd w:val="clear" w:color="auto" w:fill="FFFFFF"/>
+        </w:rPr>
+        <w:t>算法，在新旧</w:t>
+      </w:r>
+      <w:r>
+        <w:rPr>
+          <w:rFonts w:ascii="Source Sans Pro" w:hAnsi="Source Sans Pro"/>
+          <w:color w:val="304455"/>
+          <w:shd w:val="clear" w:color="auto" w:fill="FFFFFF"/>
+        </w:rPr>
+        <w:t xml:space="preserve"> nodes </w:t>
+      </w:r>
+      <w:r>
+        <w:rPr>
+          <w:rFonts w:ascii="Source Sans Pro" w:hAnsi="Source Sans Pro"/>
+          <w:color w:val="304455"/>
+          <w:shd w:val="clear" w:color="auto" w:fill="FFFFFF"/>
+        </w:rPr>
+        <w:t>对比时辨识</w:t>
+      </w:r>
+      <w:r>
+        <w:rPr>
+          <w:rFonts w:ascii="Source Sans Pro" w:hAnsi="Source Sans Pro"/>
+          <w:color w:val="304455"/>
+          <w:shd w:val="clear" w:color="auto" w:fill="FFFFFF"/>
+        </w:rPr>
+        <w:t xml:space="preserve"> </w:t>
+      </w:r>
+      <w:proofErr w:type="spellStart"/>
+      <w:r>
+        <w:rPr>
+          <w:rFonts w:ascii="Source Sans Pro" w:hAnsi="Source Sans Pro"/>
+          <w:color w:val="304455"/>
+          <w:shd w:val="clear" w:color="auto" w:fill="FFFFFF"/>
+        </w:rPr>
+        <w:t>VNodes</w:t>
+      </w:r>
+      <w:proofErr w:type="spellEnd"/>
+      <w:r>
+        <w:rPr>
+          <w:rFonts w:ascii="Source Sans Pro" w:hAnsi="Source Sans Pro"/>
+          <w:color w:val="304455"/>
+          <w:shd w:val="clear" w:color="auto" w:fill="FFFFFF"/>
+        </w:rPr>
+        <w:t>。如果不使用</w:t>
+      </w:r>
+      <w:r>
+        <w:rPr>
+          <w:rFonts w:ascii="Source Sans Pro" w:hAnsi="Source Sans Pro"/>
+          <w:color w:val="304455"/>
+          <w:shd w:val="clear" w:color="auto" w:fill="FFFFFF"/>
+        </w:rPr>
+        <w:t xml:space="preserve"> key</w:t>
+      </w:r>
+      <w:r>
+        <w:rPr>
+          <w:rFonts w:ascii="Source Sans Pro" w:hAnsi="Source Sans Pro"/>
+          <w:color w:val="304455"/>
+          <w:shd w:val="clear" w:color="auto" w:fill="FFFFFF"/>
+        </w:rPr>
+        <w:t>，</w:t>
+      </w:r>
+      <w:r>
+        <w:rPr>
+          <w:rFonts w:ascii="Source Sans Pro" w:hAnsi="Source Sans Pro"/>
+          <w:color w:val="304455"/>
+          <w:shd w:val="clear" w:color="auto" w:fill="FFFFFF"/>
+        </w:rPr>
+        <w:t xml:space="preserve">Vue </w:t>
+      </w:r>
+      <w:r>
+        <w:rPr>
+          <w:rFonts w:ascii="Source Sans Pro" w:hAnsi="Source Sans Pro"/>
+          <w:color w:val="304455"/>
+          <w:shd w:val="clear" w:color="auto" w:fill="FFFFFF"/>
+        </w:rPr>
+        <w:t>会使用一种最大限度减少动态元素并且尽可能的尝试就地修改</w:t>
+      </w:r>
+      <w:r>
+        <w:rPr>
+          <w:rFonts w:ascii="Source Sans Pro" w:hAnsi="Source Sans Pro"/>
+          <w:color w:val="304455"/>
+          <w:shd w:val="clear" w:color="auto" w:fill="FFFFFF"/>
+        </w:rPr>
+        <w:t>/</w:t>
+      </w:r>
+      <w:r>
+        <w:rPr>
+          <w:rFonts w:ascii="Source Sans Pro" w:hAnsi="Source Sans Pro"/>
+          <w:color w:val="304455"/>
+          <w:shd w:val="clear" w:color="auto" w:fill="FFFFFF"/>
+        </w:rPr>
+        <w:t>复用相同类型元素的算法。而使用</w:t>
+      </w:r>
+      <w:r>
+        <w:rPr>
+          <w:rFonts w:ascii="Source Sans Pro" w:hAnsi="Source Sans Pro"/>
+          <w:color w:val="304455"/>
+          <w:shd w:val="clear" w:color="auto" w:fill="FFFFFF"/>
+        </w:rPr>
+        <w:t xml:space="preserve"> key </w:t>
+      </w:r>
+      <w:r>
+        <w:rPr>
+          <w:rFonts w:ascii="Source Sans Pro" w:hAnsi="Source Sans Pro"/>
+          <w:color w:val="304455"/>
+          <w:shd w:val="clear" w:color="auto" w:fill="FFFFFF"/>
+        </w:rPr>
+        <w:t>时，它会基于</w:t>
+      </w:r>
+      <w:r>
+        <w:rPr>
+          <w:rFonts w:ascii="Source Sans Pro" w:hAnsi="Source Sans Pro"/>
+          <w:color w:val="304455"/>
+          <w:shd w:val="clear" w:color="auto" w:fill="FFFFFF"/>
+        </w:rPr>
+        <w:t xml:space="preserve"> key </w:t>
+      </w:r>
+      <w:r>
+        <w:rPr>
+          <w:rFonts w:ascii="Source Sans Pro" w:hAnsi="Source Sans Pro"/>
+          <w:color w:val="304455"/>
+          <w:shd w:val="clear" w:color="auto" w:fill="FFFFFF"/>
+        </w:rPr>
+        <w:t>的变化重新排列元素顺序，并且会移除</w:t>
+      </w:r>
+      <w:r>
+        <w:rPr>
+          <w:rFonts w:ascii="Source Sans Pro" w:hAnsi="Source Sans Pro"/>
+          <w:color w:val="304455"/>
+          <w:shd w:val="clear" w:color="auto" w:fill="FFFFFF"/>
+        </w:rPr>
+        <w:t xml:space="preserve"> key </w:t>
+      </w:r>
+      <w:r>
+        <w:rPr>
+          <w:rFonts w:ascii="Source Sans Pro" w:hAnsi="Source Sans Pro"/>
+          <w:color w:val="304455"/>
+          <w:shd w:val="clear" w:color="auto" w:fill="FFFFFF"/>
+        </w:rPr>
+        <w:t>不存在的元素。</w:t>
       </w:r>
     </w:p>
     <w:p>
@@ -1991,7 +3846,6 @@
         <w:rPr>
           <w:rFonts w:hint="eastAsia"/>
         </w:rPr>
-        <w:lastRenderedPageBreak/>
         <w:t>至少说出</w:t>
       </w:r>
       <w:r>
@@ -2018,6 +3872,209 @@
         </w:rPr>
         <w:t>中的指令，以及相应的功能</w:t>
       </w:r>
+    </w:p>
+    <w:p>
+      <w:pPr>
+        <w:ind w:left="360"/>
+        <w:rPr>
+          <w:rFonts w:hint="eastAsia"/>
+        </w:rPr>
+      </w:pPr>
+      <w:r>
+        <w:rPr>
+          <w:rFonts w:hint="eastAsia"/>
+        </w:rPr>
+        <w:t>v-if=</w:t>
+      </w:r>
+      <w:proofErr w:type="gramStart"/>
+      <w:r>
+        <w:t>””</w:t>
+      </w:r>
+      <w:proofErr w:type="gramEnd"/>
+      <w:r>
+        <w:t xml:space="preserve"> v-else-if=</w:t>
+      </w:r>
+      <w:proofErr w:type="gramStart"/>
+      <w:r>
+        <w:t>””</w:t>
+      </w:r>
+      <w:proofErr w:type="gramEnd"/>
+      <w:r>
+        <w:t xml:space="preserve"> v-else </w:t>
+      </w:r>
+      <w:r>
+        <w:rPr>
+          <w:rFonts w:hint="eastAsia"/>
+        </w:rPr>
+        <w:t>条件渲染</w:t>
+      </w:r>
+      <w:r>
+        <w:rPr>
+          <w:rFonts w:hint="eastAsia"/>
+        </w:rPr>
+        <w:t>，是否渲染</w:t>
+      </w:r>
+      <w:proofErr w:type="spellStart"/>
+      <w:r>
+        <w:rPr>
+          <w:rFonts w:hint="eastAsia"/>
+        </w:rPr>
+        <w:t>dom</w:t>
+      </w:r>
+      <w:proofErr w:type="spellEnd"/>
+    </w:p>
+    <w:p>
+      <w:pPr>
+        <w:ind w:left="360"/>
+      </w:pPr>
+      <w:r>
+        <w:rPr>
+          <w:rFonts w:hint="eastAsia"/>
+        </w:rPr>
+        <w:t>v-show</w:t>
+      </w:r>
+      <w:r>
+        <w:t>=</w:t>
+      </w:r>
+      <w:proofErr w:type="gramStart"/>
+      <w:r>
+        <w:t>””</w:t>
+      </w:r>
+      <w:proofErr w:type="gramEnd"/>
+      <w:r>
+        <w:t xml:space="preserve"> </w:t>
+      </w:r>
+      <w:r>
+        <w:rPr>
+          <w:rFonts w:hint="eastAsia"/>
+        </w:rPr>
+        <w:t>条件渲染</w:t>
+      </w:r>
+      <w:r>
+        <w:rPr>
+          <w:rFonts w:hint="eastAsia"/>
+        </w:rPr>
+        <w:t>,</w:t>
+      </w:r>
+      <w:r>
+        <w:t>display: ‘none’</w:t>
+      </w:r>
+    </w:p>
+    <w:p>
+      <w:pPr>
+        <w:ind w:left="360"/>
+      </w:pPr>
+      <w:r>
+        <w:t xml:space="preserve">v-bind: </w:t>
+      </w:r>
+      <w:r>
+        <w:rPr>
+          <w:rFonts w:hint="eastAsia"/>
+        </w:rPr>
+        <w:t>绑定数据</w:t>
+      </w:r>
+    </w:p>
+    <w:p>
+      <w:pPr>
+        <w:ind w:left="360"/>
+      </w:pPr>
+      <w:r>
+        <w:rPr>
+          <w:rFonts w:hint="eastAsia"/>
+        </w:rPr>
+        <w:t>v-on:</w:t>
+      </w:r>
+      <w:r>
+        <w:t xml:space="preserve"> </w:t>
+      </w:r>
+      <w:r>
+        <w:rPr>
+          <w:rFonts w:hint="eastAsia"/>
+        </w:rPr>
+        <w:t>绑定事件</w:t>
+      </w:r>
+    </w:p>
+    <w:p>
+      <w:pPr>
+        <w:ind w:left="360"/>
+      </w:pPr>
+      <w:r>
+        <w:rPr>
+          <w:rFonts w:hint="eastAsia"/>
+        </w:rPr>
+        <w:t>v-for</w:t>
+      </w:r>
+      <w:r>
+        <w:t xml:space="preserve">: </w:t>
+      </w:r>
+      <w:r>
+        <w:rPr>
+          <w:rFonts w:hint="eastAsia"/>
+        </w:rPr>
+        <w:t>循环渲染</w:t>
+      </w:r>
+    </w:p>
+    <w:p>
+      <w:pPr>
+        <w:ind w:left="360"/>
+        <w:rPr>
+          <w:rFonts w:hint="eastAsia"/>
+        </w:rPr>
+      </w:pPr>
+      <w:r>
+        <w:rPr>
+          <w:rFonts w:hint="eastAsia"/>
+        </w:rPr>
+        <w:t>v-model</w:t>
+      </w:r>
+      <w:r>
+        <w:rPr>
+          <w:rFonts w:hint="eastAsia"/>
+        </w:rPr>
+        <w:t>：表单输入双向</w:t>
+      </w:r>
+      <w:r>
+        <w:rPr>
+          <w:rFonts w:hint="eastAsia"/>
+        </w:rPr>
+        <w:t>数据</w:t>
+      </w:r>
+      <w:r>
+        <w:rPr>
+          <w:rFonts w:hint="eastAsia"/>
+        </w:rPr>
+        <w:t>绑定</w:t>
+      </w:r>
+    </w:p>
+    <w:p>
+      <w:pPr>
+        <w:ind w:left="360"/>
+      </w:pPr>
+      <w:r>
+        <w:rPr>
+          <w:rFonts w:hint="eastAsia"/>
+        </w:rPr>
+        <w:t>v-slot</w:t>
+      </w:r>
+      <w:r>
+        <w:rPr>
+          <w:rFonts w:hint="eastAsia"/>
+        </w:rPr>
+        <w:t>：组件插槽</w:t>
+      </w:r>
+    </w:p>
+    <w:p>
+      <w:pPr>
+        <w:ind w:left="360"/>
+      </w:pPr>
+    </w:p>
+    <w:p>
+      <w:pPr>
+        <w:ind w:left="360"/>
+        <w:rPr>
+          <w:rFonts w:hint="eastAsia"/>
+        </w:rPr>
+      </w:pPr>
     </w:p>
     <w:p>
       <w:pPr>
@@ -2046,6 +4103,355 @@
     </w:p>
     <w:p>
       <w:pPr>
+        <w:rPr>
+          <w:rFonts w:hint="eastAsia"/>
+          <w:b/>
+          <w:bCs/>
+        </w:rPr>
+      </w:pPr>
+      <w:r>
+        <w:rPr>
+          <w:rFonts w:hint="eastAsia"/>
+          <w:b/>
+          <w:bCs/>
+        </w:rPr>
+        <w:t>创建期间生命周期函数</w:t>
+      </w:r>
+    </w:p>
+    <w:p>
+      <w:pPr>
+        <w:rPr>
+          <w:rFonts w:hint="eastAsia"/>
+        </w:rPr>
+      </w:pPr>
+      <w:proofErr w:type="spellStart"/>
+      <w:r>
+        <w:rPr>
+          <w:rFonts w:hint="eastAsia"/>
+        </w:rPr>
+        <w:t>beforeCreate</w:t>
+      </w:r>
+      <w:proofErr w:type="spellEnd"/>
+      <w:r>
+        <w:rPr>
+          <w:rFonts w:hint="eastAsia"/>
+        </w:rPr>
+        <w:t>函数：该生命周期函数执行的时候，</w:t>
+      </w:r>
+      <w:r>
+        <w:rPr>
+          <w:rFonts w:hint="eastAsia"/>
+        </w:rPr>
+        <w:t>data</w:t>
+      </w:r>
+      <w:r>
+        <w:rPr>
+          <w:rFonts w:hint="eastAsia"/>
+        </w:rPr>
+        <w:t>和</w:t>
+      </w:r>
+      <w:r>
+        <w:rPr>
+          <w:rFonts w:hint="eastAsia"/>
+        </w:rPr>
+        <w:t>methods</w:t>
+      </w:r>
+      <w:r>
+        <w:rPr>
+          <w:rFonts w:hint="eastAsia"/>
+        </w:rPr>
+        <w:t>数据都还没有初始化，无法访问</w:t>
+      </w:r>
+    </w:p>
+    <w:p>
+      <w:pPr>
+        <w:rPr>
+          <w:rFonts w:hint="eastAsia"/>
+        </w:rPr>
+      </w:pPr>
+      <w:r>
+        <w:rPr>
+          <w:rFonts w:hint="eastAsia"/>
+        </w:rPr>
+        <w:t>created</w:t>
+      </w:r>
+      <w:r>
+        <w:rPr>
+          <w:rFonts w:hint="eastAsia"/>
+        </w:rPr>
+        <w:t>函数：</w:t>
+      </w:r>
+      <w:r>
+        <w:rPr>
+          <w:rFonts w:hint="eastAsia"/>
+        </w:rPr>
+        <w:t>data</w:t>
+      </w:r>
+      <w:r>
+        <w:rPr>
+          <w:rFonts w:hint="eastAsia"/>
+        </w:rPr>
+        <w:t>、</w:t>
+      </w:r>
+      <w:r>
+        <w:rPr>
+          <w:rFonts w:hint="eastAsia"/>
+        </w:rPr>
+        <w:t>methods</w:t>
+      </w:r>
+      <w:r>
+        <w:rPr>
+          <w:rFonts w:hint="eastAsia"/>
+        </w:rPr>
+        <w:t>已经初始化好了，需要操作这些属性和方法，最早需要该函数操作</w:t>
+      </w:r>
+    </w:p>
+    <w:p>
+      <w:pPr>
+        <w:rPr>
+          <w:rFonts w:hint="eastAsia"/>
+        </w:rPr>
+      </w:pPr>
+      <w:proofErr w:type="spellStart"/>
+      <w:r>
+        <w:rPr>
+          <w:rFonts w:hint="eastAsia"/>
+        </w:rPr>
+        <w:t>beforeMount</w:t>
+      </w:r>
+      <w:proofErr w:type="spellEnd"/>
+      <w:r>
+        <w:rPr>
+          <w:rFonts w:hint="eastAsia"/>
+        </w:rPr>
+        <w:t>函数：模板已经在内存中渲染好了，但是还未到页面，页面的数据还是模板，未被数据替换</w:t>
+      </w:r>
+    </w:p>
+    <w:p>
+      <w:r>
+        <w:rPr>
+          <w:rFonts w:hint="eastAsia"/>
+        </w:rPr>
+        <w:t>mounted</w:t>
+      </w:r>
+      <w:r>
+        <w:rPr>
+          <w:rFonts w:hint="eastAsia"/>
+        </w:rPr>
+        <w:t>函数：这个是创建期间最后一个函数，用户已经可以看到渲染好的页面了，实例已经完全创建好了，需要操作</w:t>
+      </w:r>
+      <w:r>
+        <w:rPr>
+          <w:rFonts w:hint="eastAsia"/>
+        </w:rPr>
+        <w:t>DOM</w:t>
+      </w:r>
+      <w:r>
+        <w:rPr>
+          <w:rFonts w:hint="eastAsia"/>
+        </w:rPr>
+        <w:t>，最早需要在该函数操作</w:t>
+      </w:r>
+    </w:p>
+    <w:p>
+      <w:pPr>
+        <w:rPr>
+          <w:rFonts w:hint="eastAsia"/>
+          <w:b/>
+          <w:bCs/>
+        </w:rPr>
+      </w:pPr>
+      <w:r>
+        <w:rPr>
+          <w:rFonts w:hint="eastAsia"/>
+          <w:b/>
+          <w:bCs/>
+        </w:rPr>
+        <w:t>运行期间生命周期函数</w:t>
+      </w:r>
+    </w:p>
+    <w:p>
+      <w:pPr>
+        <w:rPr>
+          <w:rFonts w:hint="eastAsia"/>
+        </w:rPr>
+      </w:pPr>
+      <w:proofErr w:type="spellStart"/>
+      <w:r>
+        <w:rPr>
+          <w:rFonts w:hint="eastAsia"/>
+        </w:rPr>
+        <w:t>beforeUpdate</w:t>
+      </w:r>
+      <w:proofErr w:type="spellEnd"/>
+      <w:r>
+        <w:rPr>
+          <w:rFonts w:hint="eastAsia"/>
+        </w:rPr>
+        <w:t>函数：此时</w:t>
+      </w:r>
+      <w:r>
+        <w:rPr>
+          <w:rFonts w:hint="eastAsia"/>
+        </w:rPr>
+        <w:t>data</w:t>
+      </w:r>
+      <w:r>
+        <w:rPr>
+          <w:rFonts w:hint="eastAsia"/>
+        </w:rPr>
+        <w:t>中数据是最新的，但是页面上的数据还是更新前的</w:t>
+      </w:r>
+    </w:p>
+    <w:p>
+      <w:r>
+        <w:rPr>
+          <w:rFonts w:hint="eastAsia"/>
+        </w:rPr>
+        <w:t>updated</w:t>
+      </w:r>
+      <w:r>
+        <w:rPr>
+          <w:rFonts w:hint="eastAsia"/>
+        </w:rPr>
+        <w:t>：页面和</w:t>
+      </w:r>
+      <w:r>
+        <w:rPr>
+          <w:rFonts w:hint="eastAsia"/>
+        </w:rPr>
+        <w:t>data</w:t>
+      </w:r>
+      <w:r>
+        <w:rPr>
+          <w:rFonts w:hint="eastAsia"/>
+        </w:rPr>
+        <w:t>的数据已经同步，都是最新的数据</w:t>
+      </w:r>
+    </w:p>
+    <w:p>
+      <w:pPr>
+        <w:rPr>
+          <w:rFonts w:hint="eastAsia"/>
+          <w:b/>
+          <w:bCs/>
+        </w:rPr>
+      </w:pPr>
+      <w:r>
+        <w:rPr>
+          <w:rFonts w:hint="eastAsia"/>
+          <w:b/>
+          <w:bCs/>
+        </w:rPr>
+        <w:t>销毁期间的生命周期函数</w:t>
+      </w:r>
+    </w:p>
+    <w:p>
+      <w:pPr>
+        <w:rPr>
+          <w:rFonts w:hint="eastAsia"/>
+        </w:rPr>
+      </w:pPr>
+      <w:proofErr w:type="spellStart"/>
+      <w:r>
+        <w:rPr>
+          <w:rFonts w:hint="eastAsia"/>
+        </w:rPr>
+        <w:t>beforeDestroy</w:t>
+      </w:r>
+      <w:proofErr w:type="spellEnd"/>
+      <w:r>
+        <w:rPr>
+          <w:rFonts w:hint="eastAsia"/>
+        </w:rPr>
+        <w:t>函数：此时开始进入销毁过程，但是</w:t>
+      </w:r>
+      <w:r>
+        <w:rPr>
+          <w:rFonts w:hint="eastAsia"/>
+        </w:rPr>
+        <w:t>data</w:t>
+      </w:r>
+      <w:r>
+        <w:rPr>
+          <w:rFonts w:hint="eastAsia"/>
+        </w:rPr>
+        <w:t>、</w:t>
+      </w:r>
+      <w:r>
+        <w:rPr>
+          <w:rFonts w:hint="eastAsia"/>
+        </w:rPr>
+        <w:t>methods</w:t>
+      </w:r>
+      <w:r>
+        <w:rPr>
+          <w:rFonts w:hint="eastAsia"/>
+        </w:rPr>
+        <w:t>、指令、过滤器等还可用，还没有真正进入销毁</w:t>
+      </w:r>
+    </w:p>
+    <w:p>
+      <w:pPr>
+        <w:rPr>
+          <w:rFonts w:hint="eastAsia"/>
+        </w:rPr>
+      </w:pPr>
+      <w:r>
+        <w:rPr>
+          <w:rFonts w:hint="eastAsia"/>
+        </w:rPr>
+        <w:t>destroyed</w:t>
+      </w:r>
+      <w:r>
+        <w:rPr>
+          <w:rFonts w:hint="eastAsia"/>
+        </w:rPr>
+        <w:t>函数：此时已经实例已经完全被销毁，</w:t>
+      </w:r>
+      <w:r>
+        <w:rPr>
+          <w:rFonts w:hint="eastAsia"/>
+        </w:rPr>
+        <w:t>data</w:t>
+      </w:r>
+      <w:r>
+        <w:rPr>
+          <w:rFonts w:hint="eastAsia"/>
+        </w:rPr>
+        <w:t>、</w:t>
+      </w:r>
+      <w:r>
+        <w:rPr>
+          <w:rFonts w:hint="eastAsia"/>
+        </w:rPr>
+        <w:t>methods</w:t>
+      </w:r>
+      <w:r>
+        <w:rPr>
+          <w:rFonts w:hint="eastAsia"/>
+        </w:rPr>
+        <w:t>、指令、过滤器等已经</w:t>
+      </w:r>
+      <w:proofErr w:type="gramStart"/>
+      <w:r>
+        <w:rPr>
+          <w:rFonts w:hint="eastAsia"/>
+        </w:rPr>
+        <w:t>不</w:t>
+      </w:r>
+      <w:proofErr w:type="gramEnd"/>
+      <w:r>
+        <w:rPr>
+          <w:rFonts w:hint="eastAsia"/>
+        </w:rPr>
+        <w:t>可用</w:t>
+      </w:r>
+      <w:bookmarkStart w:id="0" w:name="_GoBack"/>
+      <w:bookmarkEnd w:id="0"/>
+    </w:p>
+    <w:p>
+      <w:pPr>
         <w:pStyle w:val="a8"/>
         <w:numPr>
           <w:ilvl w:val="0"/>
@@ -2057,6 +4463,7 @@
         <w:rPr>
           <w:rFonts w:hint="eastAsia"/>
         </w:rPr>
+        <w:lastRenderedPageBreak/>
         <w:t>说一说</w:t>
       </w:r>
       <w:r>
@@ -2096,7 +4503,79 @@
         <w:t>的区别</w:t>
       </w:r>
     </w:p>
-    <w:p/>
+    <w:p>
+      <w:pPr>
+        <w:ind w:firstLine="360"/>
+      </w:pPr>
+      <w:r>
+        <w:rPr>
+          <w:rFonts w:hint="eastAsia"/>
+        </w:rPr>
+        <w:t>都是用来改变</w:t>
+      </w:r>
+      <w:r>
+        <w:rPr>
+          <w:rFonts w:hint="eastAsia"/>
+        </w:rPr>
+        <w:t>state</w:t>
+      </w:r>
+      <w:r>
+        <w:rPr>
+          <w:rFonts w:hint="eastAsia"/>
+        </w:rPr>
+        <w:t>的方法。</w:t>
+      </w:r>
+    </w:p>
+    <w:p>
+      <w:pPr>
+        <w:ind w:firstLine="360"/>
+        <w:rPr>
+          <w:rFonts w:hint="eastAsia"/>
+        </w:rPr>
+      </w:pPr>
+      <w:r>
+        <w:rPr>
+          <w:rFonts w:hint="eastAsia"/>
+        </w:rPr>
+        <w:t>mutations</w:t>
+      </w:r>
+      <w:r>
+        <w:rPr>
+          <w:rFonts w:hint="eastAsia"/>
+        </w:rPr>
+        <w:t>只能是同步函数，而</w:t>
+      </w:r>
+      <w:r>
+        <w:rPr>
+          <w:rFonts w:hint="eastAsia"/>
+        </w:rPr>
+        <w:t>actions</w:t>
+      </w:r>
+      <w:r>
+        <w:rPr>
+          <w:rFonts w:hint="eastAsia"/>
+        </w:rPr>
+        <w:t>可以是异步操作，并在内部提交</w:t>
+      </w:r>
+      <w:r>
+        <w:rPr>
+          <w:rFonts w:hint="eastAsia"/>
+        </w:rPr>
+        <w:t>mutation</w:t>
+      </w:r>
+      <w:r>
+        <w:rPr>
+          <w:rFonts w:hint="eastAsia"/>
+        </w:rPr>
+        <w:t>，而不是直接更改状态</w:t>
+      </w:r>
+      <w:r>
+        <w:rPr>
+          <w:rFonts w:hint="eastAsia"/>
+        </w:rPr>
+        <w:t>。</w:t>
+      </w:r>
+    </w:p>
     <w:sectPr>
       <w:headerReference w:type="default" r:id="rId8"/>
       <w:footerReference w:type="default" r:id="rId9"/>
@@ -3407,6 +5886,7 @@
     <w:lsdException w:name="Emphasis" w:qFormat="1"/>
     <w:lsdException w:name="HTML Top of Form" w:semiHidden="1" w:uiPriority="99" w:unhideWhenUsed="1"/>
     <w:lsdException w:name="HTML Bottom of Form" w:semiHidden="1" w:uiPriority="99" w:unhideWhenUsed="1"/>
+    <w:lsdException w:name="HTML Code" w:uiPriority="99"/>
     <w:lsdException w:name="Normal Table" w:semiHidden="1" w:uiPriority="99" w:unhideWhenUsed="1"/>
     <w:lsdException w:name="No List" w:semiHidden="1" w:uiPriority="99" w:unhideWhenUsed="1"/>
     <w:lsdException w:name="Outline List 1" w:semiHidden="1" w:uiPriority="99" w:unhideWhenUsed="1"/>
@@ -3741,6 +6221,29 @@
       <w:outlineLvl w:val="2"/>
     </w:pPr>
   </w:style>
+  <w:style w:type="paragraph" w:styleId="4">
+    <w:name w:val="heading 4"/>
+    <w:basedOn w:val="a"/>
+    <w:next w:val="a"/>
+    <w:link w:val="40"/>
+    <w:semiHidden/>
+    <w:unhideWhenUsed/>
+    <w:qFormat/>
+    <w:rsid w:val="00A019D2"/>
+    <w:pPr>
+      <w:keepNext/>
+      <w:keepLines/>
+      <w:spacing w:before="280" w:after="290" w:line="376" w:lineRule="auto"/>
+      <w:outlineLvl w:val="3"/>
+    </w:pPr>
+    <w:rPr>
+      <w:rFonts w:asciiTheme="majorHAnsi" w:eastAsiaTheme="majorEastAsia" w:hAnsiTheme="majorHAnsi" w:cstheme="majorBidi"/>
+      <w:b/>
+      <w:bCs/>
+      <w:sz w:val="28"/>
+      <w:szCs w:val="28"/>
+    </w:rPr>
+  </w:style>
   <w:style w:type="character" w:default="1" w:styleId="a0">
     <w:name w:val="Default Paragraph Font"/>
     <w:uiPriority w:val="1"/>
@@ -3884,6 +6387,33 @@
       <w:kern w:val="2"/>
       <w:sz w:val="32"/>
       <w:szCs w:val="32"/>
+    </w:rPr>
+  </w:style>
+  <w:style w:type="character" w:customStyle="1" w:styleId="40">
+    <w:name w:val="标题 4 字符"/>
+    <w:basedOn w:val="a0"/>
+    <w:link w:val="4"/>
+    <w:semiHidden/>
+    <w:rsid w:val="00A019D2"/>
+    <w:rPr>
+      <w:rFonts w:asciiTheme="majorHAnsi" w:eastAsiaTheme="majorEastAsia" w:hAnsiTheme="majorHAnsi" w:cstheme="majorBidi"/>
+      <w:b/>
+      <w:bCs/>
+      <w:kern w:val="2"/>
+      <w:sz w:val="28"/>
+      <w:szCs w:val="28"/>
+    </w:rPr>
+  </w:style>
+  <w:style w:type="character" w:styleId="HTML">
+    <w:name w:val="HTML Code"/>
+    <w:basedOn w:val="a0"/>
+    <w:uiPriority w:val="99"/>
+    <w:unhideWhenUsed/>
+    <w:rsid w:val="009810FB"/>
+    <w:rPr>
+      <w:rFonts w:ascii="宋体" w:eastAsia="宋体" w:hAnsi="宋体" w:cs="宋体"/>
+      <w:sz w:val="24"/>
+      <w:szCs w:val="24"/>
     </w:rPr>
   </w:style>
 </w:styles>
